--- a/documents/spark性能优化/spark性能优化拾遗.docx
+++ b/documents/spark性能优化/spark性能优化拾遗.docx
@@ -1,13 +1,10 @@
 
 <file path=word/document.xml><?xml version="1.0" encoding="utf-8"?>
-<w:document xmlns:wpc="http://schemas.microsoft.com/office/word/2010/wordprocessingCanvas" xmlns:mc="http://schemas.openxmlformats.org/markup-compatibility/2006" xmlns:o="urn:schemas-microsoft-com:office:office" xmlns:r="http://schemas.openxmlformats.org/officeDocument/2006/relationships" xmlns:m="http://schemas.openxmlformats.org/officeDocument/2006/math" xmlns:v="urn:schemas-microsoft-com:vml" xmlns:wp14="http://schemas.microsoft.com/office/word/2010/wordprocessingDrawing" xmlns:wp="http://schemas.openxmlformats.org/drawingml/2006/wordprocessingDrawing" xmlns:w10="urn:schemas-microsoft-com:office:word" xmlns:w="http://schemas.openxmlformats.org/wordprocessingml/2006/main" xmlns:w14="http://schemas.microsoft.com/office/word/2010/wordml" xmlns:wpg="http://schemas.microsoft.com/office/word/2010/wordprocessingGroup" xmlns:wpi="http://schemas.microsoft.com/office/word/2010/wordprocessingInk" xmlns:wne="http://schemas.microsoft.com/office/word/2006/wordml" xmlns:wps="http://schemas.microsoft.com/office/word/2010/wordprocessingShape" mc:Ignorable="w14 wp14">
+<w:document xmlns:wpc="http://schemas.microsoft.com/office/word/2010/wordprocessingCanvas" xmlns:cx="http://schemas.microsoft.com/office/drawing/2014/chartex" xmlns:cx1="http://schemas.microsoft.com/office/drawing/2015/9/8/chartex" xmlns:cx2="http://schemas.microsoft.com/office/drawing/2015/10/21/chartex" xmlns:cx3="http://schemas.microsoft.com/office/drawing/2016/5/9/chartex" xmlns:cx4="http://schemas.microsoft.com/office/drawing/2016/5/10/chartex" xmlns:cx5="http://schemas.microsoft.com/office/drawing/2016/5/11/chartex" xmlns:cx6="http://schemas.microsoft.com/office/drawing/2016/5/12/chartex" xmlns:cx7="http://schemas.microsoft.com/office/drawing/2016/5/13/chartex" xmlns:cx8="http://schemas.microsoft.com/office/drawing/2016/5/14/chartex" xmlns:mc="http://schemas.openxmlformats.org/markup-compatibility/2006" xmlns:aink="http://schemas.microsoft.com/office/drawing/2016/ink" xmlns:am3d="http://schemas.microsoft.com/office/drawing/2017/model3d" xmlns:o="urn:schemas-microsoft-com:office:office" xmlns:r="http://schemas.openxmlformats.org/officeDocument/2006/relationships" xmlns:m="http://schemas.openxmlformats.org/officeDocument/2006/math" xmlns:v="urn:schemas-microsoft-com:vml" xmlns:wp14="http://schemas.microsoft.com/office/word/2010/wordprocessingDrawing" xmlns:wp="http://schemas.openxmlformats.org/drawingml/2006/wordprocessingDrawing" xmlns:w10="urn:schemas-microsoft-com:office:word" xmlns:w="http://schemas.openxmlformats.org/wordprocessingml/2006/main" xmlns:w14="http://schemas.microsoft.com/office/word/2010/wordml" xmlns:w15="http://schemas.microsoft.com/office/word/2012/wordml" xmlns:w16cid="http://schemas.microsoft.com/office/word/2016/wordml/cid" xmlns:w16se="http://schemas.microsoft.com/office/word/2015/wordml/symex" xmlns:wpg="http://schemas.microsoft.com/office/word/2010/wordprocessingGroup" xmlns:wpi="http://schemas.microsoft.com/office/word/2010/wordprocessingInk" xmlns:wne="http://schemas.microsoft.com/office/word/2006/wordml" xmlns:wps="http://schemas.microsoft.com/office/word/2010/wordprocessingShape" mc:Ignorable="w14 w15 w16se w16cid wp14">
   <w:body>
     <w:p>
       <w:pPr>
         <w:pStyle w:val="1"/>
-        <w:rPr>
-          <w:rFonts w:hint="eastAsia"/>
-        </w:rPr>
       </w:pPr>
       <w:r>
         <w:rPr>
@@ -25,9 +22,6 @@
     <w:p>
       <w:pPr>
         <w:pStyle w:val="2"/>
-        <w:rPr>
-          <w:rFonts w:hint="eastAsia"/>
-        </w:rPr>
       </w:pPr>
       <w:r>
         <w:t>S</w:t>
@@ -72,11 +66,6 @@
       </w:r>
     </w:p>
     <w:p>
-      <w:pPr>
-        <w:rPr>
-          <w:rFonts w:hint="eastAsia"/>
-        </w:rPr>
-      </w:pPr>
       <w:proofErr w:type="gramStart"/>
       <w:r>
         <w:t>S</w:t>
@@ -127,11 +116,6 @@
       </w:r>
     </w:p>
     <w:p>
-      <w:pPr>
-        <w:rPr>
-          <w:rFonts w:hint="eastAsia"/>
-        </w:rPr>
-      </w:pPr>
       <w:r>
         <w:rPr>
           <w:rFonts w:hint="eastAsia"/>
@@ -143,11 +127,6 @@
       </w:r>
     </w:p>
     <w:p>
-      <w:pPr>
-        <w:rPr>
-          <w:rFonts w:hint="eastAsia"/>
-        </w:rPr>
-      </w:pPr>
       <w:r>
         <w:rPr>
           <w:rFonts w:hint="eastAsia"/>
@@ -162,11 +141,6 @@
       </w:r>
     </w:p>
     <w:p>
-      <w:pPr>
-        <w:rPr>
-          <w:rFonts w:hint="eastAsia"/>
-        </w:rPr>
-      </w:pPr>
       <w:proofErr w:type="gramStart"/>
       <w:r>
         <w:t>Loop</w:t>
@@ -195,18 +169,12 @@
       </w:r>
     </w:p>
     <w:p>
-      <w:pPr>
-        <w:rPr>
-          <w:rFonts w:hint="eastAsia"/>
-        </w:rPr>
-      </w:pPr>
       <w:r>
         <w:rPr>
           <w:rFonts w:hint="eastAsia"/>
         </w:rPr>
         <w:tab/>
       </w:r>
-      <w:proofErr w:type="gramStart"/>
       <w:r>
         <w:t>S</w:t>
       </w:r>
@@ -214,22 +182,10 @@
         <w:rPr>
           <w:rFonts w:hint="eastAsia"/>
         </w:rPr>
-        <w:t>huffle(</w:t>
-      </w:r>
-      <w:proofErr w:type="gramEnd"/>
-      <w:r>
-        <w:rPr>
-          <w:rFonts w:hint="eastAsia"/>
-        </w:rPr>
-        <w:t>a)</w:t>
+        <w:t>huffle(a)</w:t>
       </w:r>
     </w:p>
     <w:p>
-      <w:pPr>
-        <w:rPr>
-          <w:rFonts w:hint="eastAsia"/>
-        </w:rPr>
-      </w:pPr>
       <w:r>
         <w:rPr>
           <w:rFonts w:hint="eastAsia"/>
@@ -238,11 +194,6 @@
       </w:r>
     </w:p>
     <w:p>
-      <w:pPr>
-        <w:rPr>
-          <w:rFonts w:hint="eastAsia"/>
-        </w:rPr>
-      </w:pPr>
       <w:r>
         <w:rPr>
           <w:rFonts w:hint="eastAsia"/>
@@ -251,11 +202,6 @@
       </w:r>
     </w:p>
     <w:p>
-      <w:pPr>
-        <w:rPr>
-          <w:rFonts w:hint="eastAsia"/>
-        </w:rPr>
-      </w:pPr>
       <w:r>
         <w:rPr>
           <w:rFonts w:hint="eastAsia"/>
@@ -284,11 +230,6 @@
       <w:proofErr w:type="spellEnd"/>
     </w:p>
     <w:p>
-      <w:pPr>
-        <w:rPr>
-          <w:rFonts w:hint="eastAsia"/>
-        </w:rPr>
-      </w:pPr>
       <w:r>
         <w:rPr>
           <w:rFonts w:hint="eastAsia"/>
@@ -319,7 +260,6 @@
           <w:p>
             <w:pPr>
               <w:rPr>
-                <w:rFonts w:hint="eastAsia"/>
                 <w:sz w:val="24"/>
               </w:rPr>
             </w:pPr>
@@ -347,7 +287,6 @@
             <w:pPr>
               <w:cnfStyle w:val="100000000000" w:firstRow="1" w:lastRow="0" w:firstColumn="0" w:lastColumn="0" w:oddVBand="0" w:evenVBand="0" w:oddHBand="0" w:evenHBand="0" w:firstRowFirstColumn="0" w:firstRowLastColumn="0" w:lastRowFirstColumn="0" w:lastRowLastColumn="0"/>
               <w:rPr>
-                <w:rFonts w:hint="eastAsia"/>
                 <w:sz w:val="24"/>
               </w:rPr>
             </w:pPr>
@@ -368,7 +307,6 @@
             <w:pPr>
               <w:cnfStyle w:val="100000000000" w:firstRow="1" w:lastRow="0" w:firstColumn="0" w:lastColumn="0" w:oddVBand="0" w:evenVBand="0" w:oddHBand="0" w:evenHBand="0" w:firstRowFirstColumn="0" w:firstRowLastColumn="0" w:lastRowFirstColumn="0" w:lastRowLastColumn="0"/>
               <w:rPr>
-                <w:rFonts w:hint="eastAsia"/>
                 <w:sz w:val="24"/>
               </w:rPr>
             </w:pPr>
@@ -395,7 +333,6 @@
           <w:p>
             <w:pPr>
               <w:rPr>
-                <w:rFonts w:hint="eastAsia"/>
                 <w:sz w:val="24"/>
               </w:rPr>
             </w:pPr>
@@ -416,7 +353,6 @@
             <w:pPr>
               <w:cnfStyle w:val="000000100000" w:firstRow="0" w:lastRow="0" w:firstColumn="0" w:lastColumn="0" w:oddVBand="0" w:evenVBand="0" w:oddHBand="1" w:evenHBand="0" w:firstRowFirstColumn="0" w:firstRowLastColumn="0" w:lastRowFirstColumn="0" w:lastRowLastColumn="0"/>
               <w:rPr>
-                <w:rFonts w:hint="eastAsia"/>
                 <w:sz w:val="24"/>
               </w:rPr>
             </w:pPr>
@@ -452,7 +388,6 @@
               <w:jc w:val="right"/>
               <w:cnfStyle w:val="000000100000" w:firstRow="0" w:lastRow="0" w:firstColumn="0" w:lastColumn="0" w:oddVBand="0" w:evenVBand="0" w:oddHBand="1" w:evenHBand="0" w:firstRowFirstColumn="0" w:firstRowLastColumn="0" w:lastRowFirstColumn="0" w:lastRowLastColumn="0"/>
               <w:rPr>
-                <w:rFonts w:hint="eastAsia"/>
                 <w:sz w:val="24"/>
               </w:rPr>
             </w:pPr>
@@ -501,7 +436,6 @@
           <w:p>
             <w:pPr>
               <w:rPr>
-                <w:rFonts w:hint="eastAsia"/>
                 <w:sz w:val="24"/>
               </w:rPr>
             </w:pPr>
@@ -515,7 +449,6 @@
             <w:pPr>
               <w:cnfStyle w:val="000000000000" w:firstRow="0" w:lastRow="0" w:firstColumn="0" w:lastColumn="0" w:oddVBand="0" w:evenVBand="0" w:oddHBand="0" w:evenHBand="0" w:firstRowFirstColumn="0" w:firstRowLastColumn="0" w:lastRowFirstColumn="0" w:lastRowLastColumn="0"/>
               <w:rPr>
-                <w:rFonts w:hint="eastAsia"/>
                 <w:sz w:val="24"/>
               </w:rPr>
             </w:pPr>
@@ -551,7 +484,6 @@
               <w:jc w:val="right"/>
               <w:cnfStyle w:val="000000000000" w:firstRow="0" w:lastRow="0" w:firstColumn="0" w:lastColumn="0" w:oddVBand="0" w:evenVBand="0" w:oddHBand="0" w:evenHBand="0" w:firstRowFirstColumn="0" w:firstRowLastColumn="0" w:lastRowFirstColumn="0" w:lastRowLastColumn="0"/>
               <w:rPr>
-                <w:rFonts w:hint="eastAsia"/>
                 <w:sz w:val="24"/>
               </w:rPr>
             </w:pPr>
@@ -603,7 +535,6 @@
           <w:p>
             <w:pPr>
               <w:rPr>
-                <w:rFonts w:hint="eastAsia"/>
                 <w:sz w:val="24"/>
               </w:rPr>
             </w:pPr>
@@ -624,7 +555,6 @@
             <w:pPr>
               <w:cnfStyle w:val="000000100000" w:firstRow="0" w:lastRow="0" w:firstColumn="0" w:lastColumn="0" w:oddVBand="0" w:evenVBand="0" w:oddHBand="1" w:evenHBand="0" w:firstRowFirstColumn="0" w:firstRowLastColumn="0" w:lastRowFirstColumn="0" w:lastRowLastColumn="0"/>
               <w:rPr>
-                <w:rFonts w:hint="eastAsia"/>
                 <w:sz w:val="24"/>
               </w:rPr>
             </w:pPr>
@@ -660,7 +590,6 @@
               <w:jc w:val="right"/>
               <w:cnfStyle w:val="000000100000" w:firstRow="0" w:lastRow="0" w:firstColumn="0" w:lastColumn="0" w:oddVBand="0" w:evenVBand="0" w:oddHBand="1" w:evenHBand="0" w:firstRowFirstColumn="0" w:firstRowLastColumn="0" w:lastRowFirstColumn="0" w:lastRowLastColumn="0"/>
               <w:rPr>
-                <w:rFonts w:hint="eastAsia"/>
                 <w:sz w:val="24"/>
               </w:rPr>
             </w:pPr>
@@ -709,7 +638,6 @@
           <w:p>
             <w:pPr>
               <w:rPr>
-                <w:rFonts w:hint="eastAsia"/>
                 <w:sz w:val="24"/>
               </w:rPr>
             </w:pPr>
@@ -723,7 +651,6 @@
             <w:pPr>
               <w:cnfStyle w:val="000000000000" w:firstRow="0" w:lastRow="0" w:firstColumn="0" w:lastColumn="0" w:oddVBand="0" w:evenVBand="0" w:oddHBand="0" w:evenHBand="0" w:firstRowFirstColumn="0" w:firstRowLastColumn="0" w:lastRowFirstColumn="0" w:lastRowLastColumn="0"/>
               <w:rPr>
-                <w:rFonts w:hint="eastAsia"/>
                 <w:sz w:val="24"/>
               </w:rPr>
             </w:pPr>
@@ -759,7 +686,6 @@
               <w:jc w:val="right"/>
               <w:cnfStyle w:val="000000000000" w:firstRow="0" w:lastRow="0" w:firstColumn="0" w:lastColumn="0" w:oddVBand="0" w:evenVBand="0" w:oddHBand="0" w:evenHBand="0" w:firstRowFirstColumn="0" w:firstRowLastColumn="0" w:lastRowFirstColumn="0" w:lastRowLastColumn="0"/>
               <w:rPr>
-                <w:rFonts w:hint="eastAsia"/>
                 <w:sz w:val="24"/>
               </w:rPr>
             </w:pPr>
@@ -811,7 +737,6 @@
           <w:p>
             <w:pPr>
               <w:rPr>
-                <w:rFonts w:hint="eastAsia"/>
                 <w:sz w:val="24"/>
               </w:rPr>
             </w:pPr>
@@ -832,7 +757,6 @@
             <w:pPr>
               <w:cnfStyle w:val="000000100000" w:firstRow="0" w:lastRow="0" w:firstColumn="0" w:lastColumn="0" w:oddVBand="0" w:evenVBand="0" w:oddHBand="1" w:evenHBand="0" w:firstRowFirstColumn="0" w:firstRowLastColumn="0" w:lastRowFirstColumn="0" w:lastRowLastColumn="0"/>
               <w:rPr>
-                <w:rFonts w:hint="eastAsia"/>
                 <w:sz w:val="24"/>
               </w:rPr>
             </w:pPr>
@@ -868,7 +792,6 @@
               <w:jc w:val="right"/>
               <w:cnfStyle w:val="000000100000" w:firstRow="0" w:lastRow="0" w:firstColumn="0" w:lastColumn="0" w:oddVBand="0" w:evenVBand="0" w:oddHBand="1" w:evenHBand="0" w:firstRowFirstColumn="0" w:firstRowLastColumn="0" w:lastRowFirstColumn="0" w:lastRowLastColumn="0"/>
               <w:rPr>
-                <w:rFonts w:hint="eastAsia"/>
                 <w:sz w:val="24"/>
               </w:rPr>
             </w:pPr>
@@ -917,7 +840,6 @@
           <w:p>
             <w:pPr>
               <w:rPr>
-                <w:rFonts w:hint="eastAsia"/>
                 <w:sz w:val="24"/>
               </w:rPr>
             </w:pPr>
@@ -931,7 +853,6 @@
             <w:pPr>
               <w:cnfStyle w:val="000000000000" w:firstRow="0" w:lastRow="0" w:firstColumn="0" w:lastColumn="0" w:oddVBand="0" w:evenVBand="0" w:oddHBand="0" w:evenHBand="0" w:firstRowFirstColumn="0" w:firstRowLastColumn="0" w:lastRowFirstColumn="0" w:lastRowLastColumn="0"/>
               <w:rPr>
-                <w:rFonts w:hint="eastAsia"/>
                 <w:sz w:val="24"/>
               </w:rPr>
             </w:pPr>
@@ -967,7 +888,6 @@
               <w:jc w:val="right"/>
               <w:cnfStyle w:val="000000000000" w:firstRow="0" w:lastRow="0" w:firstColumn="0" w:lastColumn="0" w:oddVBand="0" w:evenVBand="0" w:oddHBand="0" w:evenHBand="0" w:firstRowFirstColumn="0" w:firstRowLastColumn="0" w:lastRowFirstColumn="0" w:lastRowLastColumn="0"/>
               <w:rPr>
-                <w:rFonts w:hint="eastAsia"/>
                 <w:sz w:val="24"/>
               </w:rPr>
             </w:pPr>
@@ -1019,7 +939,6 @@
           <w:p>
             <w:pPr>
               <w:rPr>
-                <w:rFonts w:hint="eastAsia"/>
                 <w:sz w:val="24"/>
               </w:rPr>
             </w:pPr>
@@ -1040,7 +959,6 @@
             <w:pPr>
               <w:cnfStyle w:val="000000100000" w:firstRow="0" w:lastRow="0" w:firstColumn="0" w:lastColumn="0" w:oddVBand="0" w:evenVBand="0" w:oddHBand="1" w:evenHBand="0" w:firstRowFirstColumn="0" w:firstRowLastColumn="0" w:lastRowFirstColumn="0" w:lastRowLastColumn="0"/>
               <w:rPr>
-                <w:rFonts w:hint="eastAsia"/>
                 <w:sz w:val="24"/>
               </w:rPr>
             </w:pPr>
@@ -1076,7 +994,6 @@
               <w:jc w:val="right"/>
               <w:cnfStyle w:val="000000100000" w:firstRow="0" w:lastRow="0" w:firstColumn="0" w:lastColumn="0" w:oddVBand="0" w:evenVBand="0" w:oddHBand="1" w:evenHBand="0" w:firstRowFirstColumn="0" w:firstRowLastColumn="0" w:lastRowFirstColumn="0" w:lastRowLastColumn="0"/>
               <w:rPr>
-                <w:rFonts w:hint="eastAsia"/>
                 <w:sz w:val="24"/>
               </w:rPr>
             </w:pPr>
@@ -1125,7 +1042,6 @@
           <w:p>
             <w:pPr>
               <w:rPr>
-                <w:rFonts w:hint="eastAsia"/>
                 <w:sz w:val="24"/>
               </w:rPr>
             </w:pPr>
@@ -1139,7 +1055,6 @@
             <w:pPr>
               <w:cnfStyle w:val="000000000000" w:firstRow="0" w:lastRow="0" w:firstColumn="0" w:lastColumn="0" w:oddVBand="0" w:evenVBand="0" w:oddHBand="0" w:evenHBand="0" w:firstRowFirstColumn="0" w:firstRowLastColumn="0" w:lastRowFirstColumn="0" w:lastRowLastColumn="0"/>
               <w:rPr>
-                <w:rFonts w:hint="eastAsia"/>
                 <w:sz w:val="24"/>
               </w:rPr>
             </w:pPr>
@@ -1175,7 +1090,6 @@
               <w:jc w:val="right"/>
               <w:cnfStyle w:val="000000000000" w:firstRow="0" w:lastRow="0" w:firstColumn="0" w:lastColumn="0" w:oddVBand="0" w:evenVBand="0" w:oddHBand="0" w:evenHBand="0" w:firstRowFirstColumn="0" w:firstRowLastColumn="0" w:lastRowFirstColumn="0" w:lastRowLastColumn="0"/>
               <w:rPr>
-                <w:rFonts w:hint="eastAsia"/>
                 <w:sz w:val="24"/>
               </w:rPr>
             </w:pPr>
@@ -1227,7 +1141,6 @@
           <w:p>
             <w:pPr>
               <w:rPr>
-                <w:rFonts w:hint="eastAsia"/>
                 <w:sz w:val="24"/>
               </w:rPr>
             </w:pPr>
@@ -1248,7 +1161,6 @@
             <w:pPr>
               <w:cnfStyle w:val="000000100000" w:firstRow="0" w:lastRow="0" w:firstColumn="0" w:lastColumn="0" w:oddVBand="0" w:evenVBand="0" w:oddHBand="1" w:evenHBand="0" w:firstRowFirstColumn="0" w:firstRowLastColumn="0" w:lastRowFirstColumn="0" w:lastRowLastColumn="0"/>
               <w:rPr>
-                <w:rFonts w:hint="eastAsia"/>
                 <w:sz w:val="24"/>
               </w:rPr>
             </w:pPr>
@@ -1284,7 +1196,6 @@
               <w:jc w:val="right"/>
               <w:cnfStyle w:val="000000100000" w:firstRow="0" w:lastRow="0" w:firstColumn="0" w:lastColumn="0" w:oddVBand="0" w:evenVBand="0" w:oddHBand="1" w:evenHBand="0" w:firstRowFirstColumn="0" w:firstRowLastColumn="0" w:lastRowFirstColumn="0" w:lastRowLastColumn="0"/>
               <w:rPr>
-                <w:rFonts w:hint="eastAsia"/>
                 <w:sz w:val="24"/>
               </w:rPr>
             </w:pPr>
@@ -1333,7 +1244,6 @@
           <w:p>
             <w:pPr>
               <w:rPr>
-                <w:rFonts w:hint="eastAsia"/>
                 <w:sz w:val="24"/>
               </w:rPr>
             </w:pPr>
@@ -1347,7 +1257,6 @@
             <w:pPr>
               <w:cnfStyle w:val="000000000000" w:firstRow="0" w:lastRow="0" w:firstColumn="0" w:lastColumn="0" w:oddVBand="0" w:evenVBand="0" w:oddHBand="0" w:evenHBand="0" w:firstRowFirstColumn="0" w:firstRowLastColumn="0" w:lastRowFirstColumn="0" w:lastRowLastColumn="0"/>
               <w:rPr>
-                <w:rFonts w:hint="eastAsia"/>
                 <w:sz w:val="24"/>
               </w:rPr>
             </w:pPr>
@@ -1383,7 +1292,6 @@
               <w:jc w:val="right"/>
               <w:cnfStyle w:val="000000000000" w:firstRow="0" w:lastRow="0" w:firstColumn="0" w:lastColumn="0" w:oddVBand="0" w:evenVBand="0" w:oddHBand="0" w:evenHBand="0" w:firstRowFirstColumn="0" w:firstRowLastColumn="0" w:lastRowFirstColumn="0" w:lastRowLastColumn="0"/>
               <w:rPr>
-                <w:rFonts w:hint="eastAsia"/>
                 <w:sz w:val="24"/>
               </w:rPr>
             </w:pPr>
@@ -1423,24 +1331,552 @@
         </w:tc>
       </w:tr>
     </w:tbl>
+    <w:p/>
+    <w:p>
+      <w:r>
+        <w:rPr>
+          <w:rFonts w:hint="eastAsia"/>
+        </w:rPr>
+        <w:t>也就是：</w:t>
+      </w:r>
+    </w:p>
+    <w:p>
+      <w:r>
+        <w:rPr>
+          <w:rFonts w:hint="eastAsia"/>
+        </w:rPr>
+        <w:t>每次</w:t>
+      </w:r>
+      <w:r>
+        <w:rPr>
+          <w:rFonts w:hint="eastAsia"/>
+        </w:rPr>
+        <w:t>shuffle</w:t>
+      </w:r>
+      <w:r>
+        <w:rPr>
+          <w:rFonts w:hint="eastAsia"/>
+        </w:rPr>
+        <w:t>的数据量</w:t>
+      </w:r>
+      <w:r>
+        <w:rPr>
+          <w:rFonts w:hint="eastAsia"/>
+        </w:rPr>
+        <w:t xml:space="preserve"> * ( shuffle</w:t>
+      </w:r>
+      <w:r>
+        <w:rPr>
+          <w:rFonts w:hint="eastAsia"/>
+        </w:rPr>
+        <w:t>次数</w:t>
+      </w:r>
+      <w:r>
+        <w:rPr>
+          <w:rFonts w:hint="eastAsia"/>
+        </w:rPr>
+        <w:t xml:space="preserve"> * </w:t>
+      </w:r>
+      <w:r>
+        <w:rPr>
+          <w:rFonts w:hint="eastAsia"/>
+        </w:rPr>
+        <w:t>执行</w:t>
+      </w:r>
+      <w:r>
+        <w:rPr>
+          <w:rFonts w:hint="eastAsia"/>
+        </w:rPr>
+        <w:t>shuffle</w:t>
+      </w:r>
+      <w:r>
+        <w:rPr>
+          <w:rFonts w:hint="eastAsia"/>
+        </w:rPr>
+        <w:t>次数</w:t>
+      </w:r>
+      <w:r>
+        <w:rPr>
+          <w:rFonts w:hint="eastAsia"/>
+        </w:rPr>
+        <w:t xml:space="preserve">) &lt; </w:t>
+      </w:r>
+    </w:p>
+    <w:p>
+      <w:r>
+        <w:rPr>
+          <w:rFonts w:hint="eastAsia"/>
+        </w:rPr>
+        <w:t>(</w:t>
+      </w:r>
+      <w:r>
+        <w:rPr>
+          <w:rFonts w:hint="eastAsia"/>
+        </w:rPr>
+        <w:t>每次</w:t>
+      </w:r>
+      <w:r>
+        <w:rPr>
+          <w:rFonts w:hint="eastAsia"/>
+        </w:rPr>
+        <w:t>shuffle</w:t>
+      </w:r>
+      <w:r>
+        <w:rPr>
+          <w:rFonts w:hint="eastAsia"/>
+        </w:rPr>
+        <w:t>的数据量</w:t>
+      </w:r>
+      <w:r>
+        <w:rPr>
+          <w:rFonts w:hint="eastAsia"/>
+        </w:rPr>
+        <w:t xml:space="preserve"> * </w:t>
+      </w:r>
+      <w:r>
+        <w:rPr>
+          <w:rFonts w:hint="eastAsia"/>
+        </w:rPr>
+        <w:t>执行</w:t>
+      </w:r>
+      <w:r>
+        <w:rPr>
+          <w:rFonts w:hint="eastAsia"/>
+        </w:rPr>
+        <w:t>shuffle</w:t>
+      </w:r>
+      <w:r>
+        <w:rPr>
+          <w:rFonts w:hint="eastAsia"/>
+        </w:rPr>
+        <w:t>次数</w:t>
+      </w:r>
+      <w:r>
+        <w:rPr>
+          <w:rFonts w:hint="eastAsia"/>
+        </w:rPr>
+        <w:t>) * shuffle</w:t>
+      </w:r>
+      <w:r>
+        <w:rPr>
+          <w:rFonts w:hint="eastAsia"/>
+        </w:rPr>
+        <w:t>次数</w:t>
+      </w:r>
+    </w:p>
+    <w:p>
+      <w:r>
+        <w:rPr>
+          <w:rFonts w:hint="eastAsia"/>
+        </w:rPr>
+        <w:t>分析：虽然</w:t>
+      </w:r>
+      <w:r>
+        <w:rPr>
+          <w:rFonts w:hint="eastAsia"/>
+        </w:rPr>
+        <w:t>shuffle</w:t>
+      </w:r>
+      <w:r>
+        <w:rPr>
+          <w:rFonts w:hint="eastAsia"/>
+        </w:rPr>
+        <w:t>传递的总数据量一样，数据真正传递的时间一样，但由于</w:t>
+      </w:r>
+      <w:r>
+        <w:rPr>
+          <w:rFonts w:hint="eastAsia"/>
+        </w:rPr>
+        <w:t>shuffle</w:t>
+      </w:r>
+      <w:r>
+        <w:rPr>
+          <w:rFonts w:hint="eastAsia"/>
+        </w:rPr>
+        <w:t>性能消耗中很大一部分是建立</w:t>
+      </w:r>
+      <w:r>
+        <w:rPr>
+          <w:rFonts w:hint="eastAsia"/>
+        </w:rPr>
+        <w:t>shuffle writer</w:t>
+      </w:r>
+      <w:r>
+        <w:rPr>
+          <w:rFonts w:hint="eastAsia"/>
+        </w:rPr>
+        <w:t>和</w:t>
+      </w:r>
+      <w:r>
+        <w:rPr>
+          <w:rFonts w:hint="eastAsia"/>
+        </w:rPr>
+        <w:t>shuffle reader</w:t>
+      </w:r>
+      <w:r>
+        <w:rPr>
+          <w:rFonts w:hint="eastAsia"/>
+        </w:rPr>
+        <w:t>的过程。方案</w:t>
+      </w:r>
+      <w:proofErr w:type="gramStart"/>
+      <w:r>
+        <w:rPr>
+          <w:rFonts w:hint="eastAsia"/>
+        </w:rPr>
+        <w:t>一</w:t>
+      </w:r>
+      <w:proofErr w:type="gramEnd"/>
+      <w:r>
+        <w:rPr>
+          <w:rFonts w:hint="eastAsia"/>
+        </w:rPr>
+        <w:t>shuffle</w:t>
+      </w:r>
+      <w:r>
+        <w:rPr>
+          <w:rFonts w:hint="eastAsia"/>
+        </w:rPr>
+        <w:t>次数多，建立的</w:t>
+      </w:r>
+      <w:r>
+        <w:rPr>
+          <w:rFonts w:hint="eastAsia"/>
+        </w:rPr>
+        <w:t>shuffle writer</w:t>
+      </w:r>
+      <w:r>
+        <w:rPr>
+          <w:rFonts w:hint="eastAsia"/>
+        </w:rPr>
+        <w:t>也多，而方案二</w:t>
+      </w:r>
+      <w:r>
+        <w:rPr>
+          <w:rFonts w:hint="eastAsia"/>
+        </w:rPr>
+        <w:t>shuffle</w:t>
+      </w:r>
+      <w:r>
+        <w:rPr>
+          <w:rFonts w:hint="eastAsia"/>
+        </w:rPr>
+        <w:t>次数少，建立的少。</w:t>
+      </w:r>
+    </w:p>
+    <w:p>
+      <w:r>
+        <w:t>A</w:t>
+      </w:r>
+      <w:r>
+        <w:rPr>
+          <w:rFonts w:hint="eastAsia"/>
+        </w:rPr>
+        <w:t xml:space="preserve"> = </w:t>
+      </w:r>
+      <w:r>
+        <w:rPr>
+          <w:rFonts w:hint="eastAsia"/>
+        </w:rPr>
+        <w:t>连接消耗</w:t>
+      </w:r>
+    </w:p>
+    <w:p>
+      <w:r>
+        <w:rPr>
+          <w:rFonts w:hint="eastAsia"/>
+        </w:rPr>
+        <w:t xml:space="preserve">B = </w:t>
+      </w:r>
+      <w:r>
+        <w:rPr>
+          <w:rFonts w:hint="eastAsia"/>
+        </w:rPr>
+        <w:t>数据传递消耗</w:t>
+      </w:r>
+    </w:p>
+    <w:p>
+      <w:r>
+        <w:t>T</w:t>
+      </w:r>
+      <w:r>
+        <w:rPr>
+          <w:rFonts w:hint="eastAsia"/>
+        </w:rPr>
+        <w:t>1 = shuffle</w:t>
+      </w:r>
+      <w:r>
+        <w:rPr>
+          <w:rFonts w:hint="eastAsia"/>
+        </w:rPr>
+        <w:t>次数</w:t>
+      </w:r>
+    </w:p>
+    <w:p>
+      <w:r>
+        <w:rPr>
+          <w:rFonts w:hint="eastAsia"/>
+        </w:rPr>
+        <w:t xml:space="preserve">T2 = </w:t>
+      </w:r>
+      <w:r>
+        <w:rPr>
+          <w:rFonts w:hint="eastAsia"/>
+        </w:rPr>
+        <w:t>执行</w:t>
+      </w:r>
+      <w:r>
+        <w:rPr>
+          <w:rFonts w:hint="eastAsia"/>
+        </w:rPr>
+        <w:t>shuffle</w:t>
+      </w:r>
+      <w:r>
+        <w:rPr>
+          <w:rFonts w:hint="eastAsia"/>
+        </w:rPr>
+        <w:t>次数</w:t>
+      </w:r>
+    </w:p>
+    <w:p>
+      <w:r>
+        <w:rPr>
+          <w:rFonts w:hint="eastAsia"/>
+        </w:rPr>
+        <w:t>方案</w:t>
+      </w:r>
+      <w:r>
+        <w:rPr>
+          <w:rFonts w:hint="eastAsia"/>
+        </w:rPr>
+        <w:t>1</w:t>
+      </w:r>
+      <w:r>
+        <w:rPr>
+          <w:rFonts w:hint="eastAsia"/>
+        </w:rPr>
+        <w:t>：</w:t>
+      </w:r>
+      <w:r>
+        <w:rPr>
+          <w:rFonts w:hint="eastAsia"/>
+        </w:rPr>
+        <w:t>(A + B)*T1</w:t>
+      </w:r>
+      <w:r>
+        <w:rPr>
+          <w:rFonts w:hint="eastAsia"/>
+        </w:rPr>
+        <w:t>*T2</w:t>
+      </w:r>
+    </w:p>
+    <w:p>
+      <w:r>
+        <w:rPr>
+          <w:rFonts w:hint="eastAsia"/>
+        </w:rPr>
+        <w:t>方案</w:t>
+      </w:r>
+      <w:r>
+        <w:rPr>
+          <w:rFonts w:hint="eastAsia"/>
+        </w:rPr>
+        <w:t>2</w:t>
+      </w:r>
+      <w:r>
+        <w:rPr>
+          <w:rFonts w:hint="eastAsia"/>
+        </w:rPr>
+        <w:t>：</w:t>
+      </w:r>
+      <w:r>
+        <w:rPr>
+          <w:rFonts w:hint="eastAsia"/>
+        </w:rPr>
+        <w:t>(</w:t>
+      </w:r>
+      <w:r>
+        <w:rPr>
+          <w:rFonts w:hint="eastAsia"/>
+        </w:rPr>
+        <w:t>A + B*T</w:t>
+      </w:r>
+      <w:proofErr w:type="gramStart"/>
+      <w:r>
+        <w:rPr>
+          <w:rFonts w:hint="eastAsia"/>
+        </w:rPr>
+        <w:t>2</w:t>
+      </w:r>
+      <w:r>
+        <w:rPr>
+          <w:rFonts w:hint="eastAsia"/>
+        </w:rPr>
+        <w:t>)*</w:t>
+      </w:r>
+      <w:proofErr w:type="gramEnd"/>
+      <w:r>
+        <w:rPr>
+          <w:rFonts w:hint="eastAsia"/>
+        </w:rPr>
+        <w:t>T1</w:t>
+      </w:r>
+    </w:p>
+    <w:p/>
     <w:p>
       <w:pPr>
-        <w:rPr>
-          <w:rFonts w:hint="eastAsia"/>
-        </w:rPr>
+        <w:pStyle w:val="2"/>
       </w:pPr>
+      <w:r>
+        <w:lastRenderedPageBreak/>
+        <w:t>S</w:t>
+      </w:r>
+      <w:r>
+        <w:rPr>
+          <w:rFonts w:hint="eastAsia"/>
+        </w:rPr>
+        <w:t>park</w:t>
+      </w:r>
+      <w:r>
+        <w:rPr>
+          <w:rFonts w:hint="eastAsia"/>
+        </w:rPr>
+        <w:t>写入数据库中加入批次写入</w:t>
+      </w:r>
     </w:p>
     <w:p>
       <w:pPr>
-        <w:rPr>
-          <w:rFonts w:hint="eastAsia"/>
+        <w:widowControl/>
+        <w:shd w:val="clear" w:color="auto" w:fill="2B2B2B"/>
+        <w:tabs>
+          <w:tab w:val="left" w:pos="916"/>
+          <w:tab w:val="left" w:pos="1832"/>
+          <w:tab w:val="left" w:pos="2748"/>
+          <w:tab w:val="left" w:pos="3664"/>
+          <w:tab w:val="left" w:pos="4580"/>
+          <w:tab w:val="left" w:pos="5496"/>
+          <w:tab w:val="left" w:pos="6412"/>
+          <w:tab w:val="left" w:pos="7328"/>
+          <w:tab w:val="left" w:pos="8244"/>
+          <w:tab w:val="left" w:pos="9160"/>
+          <w:tab w:val="left" w:pos="10076"/>
+          <w:tab w:val="left" w:pos="10992"/>
+          <w:tab w:val="left" w:pos="11908"/>
+          <w:tab w:val="left" w:pos="12824"/>
+          <w:tab w:val="left" w:pos="13740"/>
+          <w:tab w:val="left" w:pos="14656"/>
+        </w:tabs>
+        <w:jc w:val="left"/>
+        <w:rPr>
+          <w:rFonts w:ascii="Consolas" w:eastAsia="宋体" w:hAnsi="Consolas" w:cs="Consolas"/>
+          <w:color w:val="A9B7C6"/>
+          <w:kern w:val="0"/>
+          <w:sz w:val="27"/>
+          <w:szCs w:val="27"/>
         </w:rPr>
       </w:pPr>
-      <w:r>
-        <w:rPr>
-          <w:rFonts w:hint="eastAsia"/>
-        </w:rPr>
-        <w:t>也就是：</w:t>
+      <w:proofErr w:type="spellStart"/>
+      <w:r>
+        <w:rPr>
+          <w:rFonts w:ascii="Consolas" w:eastAsia="宋体" w:hAnsi="Consolas" w:cs="Consolas"/>
+          <w:b/>
+          <w:bCs/>
+          <w:color w:val="CC7832"/>
+          <w:kern w:val="0"/>
+          <w:sz w:val="27"/>
+          <w:szCs w:val="27"/>
+        </w:rPr>
+        <w:t>val</w:t>
+      </w:r>
+      <w:proofErr w:type="spellEnd"/>
+      <w:r>
+        <w:rPr>
+          <w:rFonts w:ascii="Consolas" w:eastAsia="宋体" w:hAnsi="Consolas" w:cs="Consolas"/>
+          <w:b/>
+          <w:bCs/>
+          <w:color w:val="CC7832"/>
+          <w:kern w:val="0"/>
+          <w:sz w:val="27"/>
+          <w:szCs w:val="27"/>
+        </w:rPr>
+        <w:t xml:space="preserve"> </w:t>
+      </w:r>
+      <w:proofErr w:type="spellStart"/>
+      <w:r>
+        <w:rPr>
+          <w:rFonts w:ascii="Consolas" w:eastAsia="宋体" w:hAnsi="Consolas" w:cs="Consolas"/>
+          <w:color w:val="A9B7C6"/>
+          <w:kern w:val="0"/>
+          <w:sz w:val="27"/>
+          <w:szCs w:val="27"/>
+        </w:rPr>
+        <w:t>url</w:t>
+      </w:r>
+      <w:proofErr w:type="spellEnd"/>
+      <w:r>
+        <w:rPr>
+          <w:rFonts w:ascii="Consolas" w:eastAsia="宋体" w:hAnsi="Consolas" w:cs="Consolas"/>
+          <w:color w:val="A9B7C6"/>
+          <w:kern w:val="0"/>
+          <w:sz w:val="27"/>
+          <w:szCs w:val="27"/>
+        </w:rPr>
+        <w:t xml:space="preserve"> = </w:t>
+      </w:r>
+      <w:r>
+        <w:rPr>
+          <w:rFonts w:ascii="Consolas" w:eastAsia="宋体" w:hAnsi="Consolas" w:cs="Consolas"/>
+          <w:color w:val="6A8759"/>
+          <w:kern w:val="0"/>
+          <w:sz w:val="27"/>
+          <w:szCs w:val="27"/>
+        </w:rPr>
+        <w:t>"</w:t>
+      </w:r>
+      <w:proofErr w:type="gramStart"/>
+      <w:r>
+        <w:rPr>
+          <w:rFonts w:ascii="Consolas" w:eastAsia="宋体" w:hAnsi="Consolas" w:cs="Consolas"/>
+          <w:color w:val="6A8759"/>
+          <w:kern w:val="0"/>
+          <w:sz w:val="27"/>
+          <w:szCs w:val="27"/>
+        </w:rPr>
+        <w:t>jdbc:mysql://192.168.21.120:3306/test?rewriteBatchedStatements=true&amp;useUnicode=true&amp;characterEncoding=UTF8</w:t>
+      </w:r>
+      <w:proofErr w:type="gramEnd"/>
+      <w:r>
+        <w:rPr>
+          <w:rFonts w:ascii="Consolas" w:eastAsia="宋体" w:hAnsi="Consolas" w:cs="Consolas"/>
+          <w:color w:val="6A8759"/>
+          <w:kern w:val="0"/>
+          <w:sz w:val="27"/>
+          <w:szCs w:val="27"/>
+        </w:rPr>
+        <w:t>"</w:t>
+      </w:r>
+    </w:p>
+    <w:p/>
+    <w:p>
+      <w:r>
+        <w:rPr>
+          <w:rFonts w:hint="eastAsia"/>
+        </w:rPr>
+        <w:t>其中</w:t>
+      </w:r>
+      <w:proofErr w:type="spellStart"/>
+      <w:r>
+        <w:t>rewriteBatchedStatements</w:t>
+      </w:r>
+      <w:proofErr w:type="spellEnd"/>
+      <w:r>
+        <w:t>=true</w:t>
+      </w:r>
+      <w:r>
+        <w:rPr>
+          <w:rFonts w:hint="eastAsia"/>
+        </w:rPr>
+        <w:t>表示可以批量写入</w:t>
       </w:r>
     </w:p>
     <w:p>
@@ -1453,61 +1889,59 @@
         <w:rPr>
           <w:rFonts w:hint="eastAsia"/>
         </w:rPr>
-        <w:t>每次</w:t>
-      </w:r>
-      <w:r>
-        <w:rPr>
-          <w:rFonts w:hint="eastAsia"/>
-        </w:rPr>
-        <w:t>shuffle</w:t>
-      </w:r>
-      <w:r>
-        <w:rPr>
-          <w:rFonts w:hint="eastAsia"/>
-        </w:rPr>
-        <w:t>的数据量</w:t>
-      </w:r>
-      <w:r>
-        <w:rPr>
-          <w:rFonts w:hint="eastAsia"/>
-        </w:rPr>
-        <w:t xml:space="preserve"> * ( shuffle</w:t>
-      </w:r>
-      <w:r>
-        <w:rPr>
-          <w:rFonts w:hint="eastAsia"/>
-        </w:rPr>
-        <w:t>次数</w:t>
-      </w:r>
-      <w:r>
-        <w:rPr>
-          <w:rFonts w:hint="eastAsia"/>
-        </w:rPr>
-        <w:t xml:space="preserve"> * </w:t>
-      </w:r>
-      <w:r>
-        <w:rPr>
-          <w:rFonts w:hint="eastAsia"/>
-        </w:rPr>
-        <w:t>执行</w:t>
-      </w:r>
-      <w:r>
-        <w:rPr>
-          <w:rFonts w:hint="eastAsia"/>
-        </w:rPr>
-        <w:t>shuffle</w:t>
-      </w:r>
-      <w:r>
-        <w:rPr>
-          <w:rFonts w:hint="eastAsia"/>
-        </w:rPr>
-        <w:t>次数</w:t>
-      </w:r>
-      <w:r>
-        <w:rPr>
-          <w:rFonts w:hint="eastAsia"/>
-        </w:rPr>
-        <w:t xml:space="preserve">) &lt; </w:t>
+        <w:t>另外</w:t>
+      </w:r>
+      <w:r>
+        <w:rPr>
+          <w:rFonts w:hint="eastAsia"/>
+        </w:rPr>
+        <w:t>spark</w:t>
+      </w:r>
+      <w:r>
+        <w:t>2.0</w:t>
+      </w:r>
+      <w:r>
+        <w:rPr>
+          <w:rFonts w:hint="eastAsia"/>
+        </w:rPr>
+        <w:t>写入</w:t>
+      </w:r>
+      <w:proofErr w:type="spellStart"/>
+      <w:r>
+        <w:rPr>
+          <w:rFonts w:hint="eastAsia"/>
+        </w:rPr>
+        <w:t>jdbc</w:t>
+      </w:r>
+      <w:proofErr w:type="spellEnd"/>
+      <w:r>
+        <w:rPr>
+          <w:rFonts w:hint="eastAsia"/>
+        </w:rPr>
+        <w:t>按分区写入</w:t>
+      </w:r>
+      <w:r>
+        <w:rPr>
+          <w:rFonts w:hint="eastAsia"/>
+        </w:rPr>
+        <w:t>，是线程式的，线程式的也可以提高效率</w:t>
+      </w:r>
+      <w:r>
+        <w:rPr>
+          <w:rFonts w:hint="eastAsia"/>
+        </w:rPr>
+        <w:t>（详见源码</w:t>
+      </w:r>
+      <w:proofErr w:type="spellStart"/>
+      <w:r>
+        <w:t>DataFrameWriter</w:t>
+      </w:r>
+      <w:proofErr w:type="spellEnd"/>
+      <w:r>
+        <w:rPr>
+          <w:rFonts w:hint="eastAsia"/>
+        </w:rPr>
+        <w:t>）</w:t>
       </w:r>
     </w:p>
     <w:p>
@@ -1516,358 +1950,6 @@
           <w:rFonts w:hint="eastAsia"/>
         </w:rPr>
       </w:pPr>
-      <w:r>
-        <w:rPr>
-          <w:rFonts w:hint="eastAsia"/>
-        </w:rPr>
-        <w:t>(</w:t>
-      </w:r>
-      <w:r>
-        <w:rPr>
-          <w:rFonts w:hint="eastAsia"/>
-        </w:rPr>
-        <w:t>每次</w:t>
-      </w:r>
-      <w:r>
-        <w:rPr>
-          <w:rFonts w:hint="eastAsia"/>
-        </w:rPr>
-        <w:t>shuffle</w:t>
-      </w:r>
-      <w:r>
-        <w:rPr>
-          <w:rFonts w:hint="eastAsia"/>
-        </w:rPr>
-        <w:t>的</w:t>
-      </w:r>
-      <w:r>
-        <w:rPr>
-          <w:rFonts w:hint="eastAsia"/>
-        </w:rPr>
-        <w:t>数据量</w:t>
-      </w:r>
-      <w:r>
-        <w:rPr>
-          <w:rFonts w:hint="eastAsia"/>
-        </w:rPr>
-        <w:t xml:space="preserve"> </w:t>
-      </w:r>
-      <w:r>
-        <w:rPr>
-          <w:rFonts w:hint="eastAsia"/>
-        </w:rPr>
-        <w:t xml:space="preserve">* </w:t>
-      </w:r>
-      <w:r>
-        <w:rPr>
-          <w:rFonts w:hint="eastAsia"/>
-        </w:rPr>
-        <w:t>执行</w:t>
-      </w:r>
-      <w:r>
-        <w:rPr>
-          <w:rFonts w:hint="eastAsia"/>
-        </w:rPr>
-        <w:t>shuffle</w:t>
-      </w:r>
-      <w:r>
-        <w:rPr>
-          <w:rFonts w:hint="eastAsia"/>
-        </w:rPr>
-        <w:t>次数</w:t>
-      </w:r>
-      <w:r>
-        <w:rPr>
-          <w:rFonts w:hint="eastAsia"/>
-        </w:rPr>
-        <w:t xml:space="preserve">) </w:t>
-      </w:r>
-      <w:r>
-        <w:rPr>
-          <w:rFonts w:hint="eastAsia"/>
-        </w:rPr>
-        <w:t>* shuffle</w:t>
-      </w:r>
-      <w:r>
-        <w:rPr>
-          <w:rFonts w:hint="eastAsia"/>
-        </w:rPr>
-        <w:t>次数</w:t>
-      </w:r>
-    </w:p>
-    <w:p>
-      <w:pPr>
-        <w:rPr>
-          <w:rFonts w:hint="eastAsia"/>
-        </w:rPr>
-      </w:pPr>
-      <w:r>
-        <w:rPr>
-          <w:rFonts w:hint="eastAsia"/>
-        </w:rPr>
-        <w:t>分析：虽然</w:t>
-      </w:r>
-      <w:r>
-        <w:rPr>
-          <w:rFonts w:hint="eastAsia"/>
-        </w:rPr>
-        <w:t>shuffle</w:t>
-      </w:r>
-      <w:r>
-        <w:rPr>
-          <w:rFonts w:hint="eastAsia"/>
-        </w:rPr>
-        <w:t>传递的总数据量一样，数据真正传递的时间一样，但由于</w:t>
-      </w:r>
-      <w:r>
-        <w:rPr>
-          <w:rFonts w:hint="eastAsia"/>
-        </w:rPr>
-        <w:t>shuffle</w:t>
-      </w:r>
-      <w:r>
-        <w:rPr>
-          <w:rFonts w:hint="eastAsia"/>
-        </w:rPr>
-        <w:t>性能消耗中很大一部分是建立</w:t>
-      </w:r>
-      <w:r>
-        <w:rPr>
-          <w:rFonts w:hint="eastAsia"/>
-        </w:rPr>
-        <w:t>shuffle writer</w:t>
-      </w:r>
-      <w:r>
-        <w:rPr>
-          <w:rFonts w:hint="eastAsia"/>
-        </w:rPr>
-        <w:t>和</w:t>
-      </w:r>
-      <w:r>
-        <w:rPr>
-          <w:rFonts w:hint="eastAsia"/>
-        </w:rPr>
-        <w:t>shuffle reader</w:t>
-      </w:r>
-      <w:r>
-        <w:rPr>
-          <w:rFonts w:hint="eastAsia"/>
-        </w:rPr>
-        <w:t>的过程。方案</w:t>
-      </w:r>
-      <w:proofErr w:type="gramStart"/>
-      <w:r>
-        <w:rPr>
-          <w:rFonts w:hint="eastAsia"/>
-        </w:rPr>
-        <w:t>一</w:t>
-      </w:r>
-      <w:proofErr w:type="gramEnd"/>
-      <w:r>
-        <w:rPr>
-          <w:rFonts w:hint="eastAsia"/>
-        </w:rPr>
-        <w:t>shuffle</w:t>
-      </w:r>
-      <w:r>
-        <w:rPr>
-          <w:rFonts w:hint="eastAsia"/>
-        </w:rPr>
-        <w:t>次数多，建立的</w:t>
-      </w:r>
-      <w:r>
-        <w:rPr>
-          <w:rFonts w:hint="eastAsia"/>
-        </w:rPr>
-        <w:t>shuffle writer</w:t>
-      </w:r>
-      <w:r>
-        <w:rPr>
-          <w:rFonts w:hint="eastAsia"/>
-        </w:rPr>
-        <w:t>也多，而方案二</w:t>
-      </w:r>
-      <w:r>
-        <w:rPr>
-          <w:rFonts w:hint="eastAsia"/>
-        </w:rPr>
-        <w:t>shuffle</w:t>
-      </w:r>
-      <w:r>
-        <w:rPr>
-          <w:rFonts w:hint="eastAsia"/>
-        </w:rPr>
-        <w:t>次数少，建立的少。</w:t>
-      </w:r>
-    </w:p>
-    <w:p>
-      <w:pPr>
-        <w:rPr>
-          <w:rFonts w:hint="eastAsia"/>
-        </w:rPr>
-      </w:pPr>
-      <w:r>
-        <w:t>A</w:t>
-      </w:r>
-      <w:r>
-        <w:rPr>
-          <w:rFonts w:hint="eastAsia"/>
-        </w:rPr>
-        <w:t xml:space="preserve"> = </w:t>
-      </w:r>
-      <w:r>
-        <w:rPr>
-          <w:rFonts w:hint="eastAsia"/>
-        </w:rPr>
-        <w:t>连接消耗</w:t>
-      </w:r>
-    </w:p>
-    <w:p>
-      <w:pPr>
-        <w:rPr>
-          <w:rFonts w:hint="eastAsia"/>
-        </w:rPr>
-      </w:pPr>
-      <w:r>
-        <w:rPr>
-          <w:rFonts w:hint="eastAsia"/>
-        </w:rPr>
-        <w:t xml:space="preserve">B = </w:t>
-      </w:r>
-      <w:r>
-        <w:rPr>
-          <w:rFonts w:hint="eastAsia"/>
-        </w:rPr>
-        <w:t>数据传递消耗</w:t>
-      </w:r>
-    </w:p>
-    <w:p>
-      <w:pPr>
-        <w:rPr>
-          <w:rFonts w:hint="eastAsia"/>
-        </w:rPr>
-      </w:pPr>
-      <w:r>
-        <w:t>T</w:t>
-      </w:r>
-      <w:r>
-        <w:rPr>
-          <w:rFonts w:hint="eastAsia"/>
-        </w:rPr>
-        <w:t>1 = shuffle</w:t>
-      </w:r>
-      <w:r>
-        <w:rPr>
-          <w:rFonts w:hint="eastAsia"/>
-        </w:rPr>
-        <w:t>次数</w:t>
-      </w:r>
-    </w:p>
-    <w:p>
-      <w:pPr>
-        <w:rPr>
-          <w:rFonts w:hint="eastAsia"/>
-        </w:rPr>
-      </w:pPr>
-      <w:r>
-        <w:rPr>
-          <w:rFonts w:hint="eastAsia"/>
-        </w:rPr>
-        <w:t xml:space="preserve">T2 = </w:t>
-      </w:r>
-      <w:r>
-        <w:rPr>
-          <w:rFonts w:hint="eastAsia"/>
-        </w:rPr>
-        <w:t>执行</w:t>
-      </w:r>
-      <w:r>
-        <w:rPr>
-          <w:rFonts w:hint="eastAsia"/>
-        </w:rPr>
-        <w:t>shuffle</w:t>
-      </w:r>
-      <w:r>
-        <w:rPr>
-          <w:rFonts w:hint="eastAsia"/>
-        </w:rPr>
-        <w:t>次数</w:t>
-      </w:r>
-    </w:p>
-    <w:p>
-      <w:pPr>
-        <w:rPr>
-          <w:rFonts w:hint="eastAsia"/>
-        </w:rPr>
-      </w:pPr>
-      <w:r>
-        <w:rPr>
-          <w:rFonts w:hint="eastAsia"/>
-        </w:rPr>
-        <w:t>方案</w:t>
-      </w:r>
-      <w:r>
-        <w:rPr>
-          <w:rFonts w:hint="eastAsia"/>
-        </w:rPr>
-        <w:t>1</w:t>
-      </w:r>
-      <w:r>
-        <w:rPr>
-          <w:rFonts w:hint="eastAsia"/>
-        </w:rPr>
-        <w:t>：</w:t>
-      </w:r>
-      <w:r>
-        <w:rPr>
-          <w:rFonts w:hint="eastAsia"/>
-        </w:rPr>
-        <w:t>(A + B)*T1</w:t>
-      </w:r>
-      <w:r>
-        <w:rPr>
-          <w:rFonts w:hint="eastAsia"/>
-        </w:rPr>
-        <w:t>*T2</w:t>
-      </w:r>
-    </w:p>
-    <w:p>
-      <w:r>
-        <w:rPr>
-          <w:rFonts w:hint="eastAsia"/>
-        </w:rPr>
-        <w:t>方案</w:t>
-      </w:r>
-      <w:r>
-        <w:rPr>
-          <w:rFonts w:hint="eastAsia"/>
-        </w:rPr>
-        <w:t>2</w:t>
-      </w:r>
-      <w:r>
-        <w:rPr>
-          <w:rFonts w:hint="eastAsia"/>
-        </w:rPr>
-        <w:t>：</w:t>
-      </w:r>
-      <w:r>
-        <w:rPr>
-          <w:rFonts w:hint="eastAsia"/>
-        </w:rPr>
-        <w:t>(</w:t>
-      </w:r>
-      <w:r>
-        <w:rPr>
-          <w:rFonts w:hint="eastAsia"/>
-        </w:rPr>
-        <w:t>A + B*T2</w:t>
-      </w:r>
-      <w:r>
-        <w:rPr>
-          <w:rFonts w:hint="eastAsia"/>
-        </w:rPr>
-        <w:t>)*T1</w:t>
-      </w:r>
       <w:bookmarkStart w:id="0" w:name="_GoBack"/>
       <w:bookmarkEnd w:id="0"/>
     </w:p>
@@ -1882,7 +1964,7 @@
 </file>
 
 <file path=word/styles.xml><?xml version="1.0" encoding="utf-8"?>
-<w:styles xmlns:mc="http://schemas.openxmlformats.org/markup-compatibility/2006" xmlns:r="http://schemas.openxmlformats.org/officeDocument/2006/relationships" xmlns:w="http://schemas.openxmlformats.org/wordprocessingml/2006/main" xmlns:w14="http://schemas.microsoft.com/office/word/2010/wordml" mc:Ignorable="w14">
+<w:styles xmlns:mc="http://schemas.openxmlformats.org/markup-compatibility/2006" xmlns:r="http://schemas.openxmlformats.org/officeDocument/2006/relationships" xmlns:w="http://schemas.openxmlformats.org/wordprocessingml/2006/main" xmlns:w14="http://schemas.microsoft.com/office/word/2010/wordml" xmlns:w15="http://schemas.microsoft.com/office/word/2012/wordml" xmlns:w16cid="http://schemas.microsoft.com/office/word/2016/wordml/cid" xmlns:w16se="http://schemas.microsoft.com/office/word/2015/wordml/symex" mc:Ignorable="w14 w15 w16se w16cid">
   <w:docDefaults>
     <w:rPrDefault>
       <w:rPr>
@@ -1895,144 +1977,382 @@
     </w:rPrDefault>
     <w:pPrDefault/>
   </w:docDefaults>
-  <w:latentStyles w:defLockedState="0" w:defUIPriority="99" w:defSemiHidden="1" w:defUnhideWhenUsed="1" w:defQFormat="0" w:count="267">
-    <w:lsdException w:name="Normal" w:semiHidden="0" w:uiPriority="0" w:unhideWhenUsed="0" w:qFormat="1"/>
-    <w:lsdException w:name="heading 1" w:semiHidden="0" w:uiPriority="9" w:unhideWhenUsed="0" w:qFormat="1"/>
-    <w:lsdException w:name="heading 2" w:uiPriority="9" w:qFormat="1"/>
-    <w:lsdException w:name="heading 3" w:uiPriority="9" w:qFormat="1"/>
-    <w:lsdException w:name="heading 4" w:uiPriority="9" w:qFormat="1"/>
-    <w:lsdException w:name="heading 5" w:uiPriority="9" w:qFormat="1"/>
-    <w:lsdException w:name="heading 6" w:uiPriority="9" w:qFormat="1"/>
-    <w:lsdException w:name="heading 7" w:uiPriority="9" w:qFormat="1"/>
-    <w:lsdException w:name="heading 8" w:uiPriority="9" w:qFormat="1"/>
-    <w:lsdException w:name="heading 9" w:uiPriority="9" w:qFormat="1"/>
-    <w:lsdException w:name="toc 1" w:uiPriority="39"/>
-    <w:lsdException w:name="toc 2" w:uiPriority="39"/>
-    <w:lsdException w:name="toc 3" w:uiPriority="39"/>
-    <w:lsdException w:name="toc 4" w:uiPriority="39"/>
-    <w:lsdException w:name="toc 5" w:uiPriority="39"/>
-    <w:lsdException w:name="toc 6" w:uiPriority="39"/>
-    <w:lsdException w:name="toc 7" w:uiPriority="39"/>
-    <w:lsdException w:name="toc 8" w:uiPriority="39"/>
-    <w:lsdException w:name="toc 9" w:uiPriority="39"/>
-    <w:lsdException w:name="caption" w:uiPriority="35" w:qFormat="1"/>
-    <w:lsdException w:name="Title" w:semiHidden="0" w:uiPriority="10" w:unhideWhenUsed="0" w:qFormat="1"/>
-    <w:lsdException w:name="Default Paragraph Font" w:uiPriority="1"/>
-    <w:lsdException w:name="Subtitle" w:semiHidden="0" w:uiPriority="11" w:unhideWhenUsed="0" w:qFormat="1"/>
-    <w:lsdException w:name="Strong" w:semiHidden="0" w:uiPriority="22" w:unhideWhenUsed="0" w:qFormat="1"/>
-    <w:lsdException w:name="Emphasis" w:semiHidden="0" w:uiPriority="20" w:unhideWhenUsed="0" w:qFormat="1"/>
-    <w:lsdException w:name="Table Grid" w:semiHidden="0" w:uiPriority="59" w:unhideWhenUsed="0"/>
-    <w:lsdException w:name="Placeholder Text" w:unhideWhenUsed="0"/>
-    <w:lsdException w:name="No Spacing" w:semiHidden="0" w:uiPriority="1" w:unhideWhenUsed="0" w:qFormat="1"/>
-    <w:lsdException w:name="Light Shading" w:semiHidden="0" w:uiPriority="60" w:unhideWhenUsed="0"/>
-    <w:lsdException w:name="Light List" w:semiHidden="0" w:uiPriority="61" w:unhideWhenUsed="0"/>
-    <w:lsdException w:name="Light Grid" w:semiHidden="0" w:uiPriority="62" w:unhideWhenUsed="0"/>
-    <w:lsdException w:name="Medium Shading 1" w:semiHidden="0" w:uiPriority="63" w:unhideWhenUsed="0"/>
-    <w:lsdException w:name="Medium Shading 2" w:semiHidden="0" w:uiPriority="64" w:unhideWhenUsed="0"/>
-    <w:lsdException w:name="Medium List 1" w:semiHidden="0" w:uiPriority="65" w:unhideWhenUsed="0"/>
-    <w:lsdException w:name="Medium List 2" w:semiHidden="0" w:uiPriority="66" w:unhideWhenUsed="0"/>
-    <w:lsdException w:name="Medium Grid 1" w:semiHidden="0" w:uiPriority="67" w:unhideWhenUsed="0"/>
-    <w:lsdException w:name="Medium Grid 2" w:semiHidden="0" w:uiPriority="68" w:unhideWhenUsed="0"/>
-    <w:lsdException w:name="Medium Grid 3" w:semiHidden="0" w:uiPriority="69" w:unhideWhenUsed="0"/>
-    <w:lsdException w:name="Dark List" w:semiHidden="0" w:uiPriority="70" w:unhideWhenUsed="0"/>
-    <w:lsdException w:name="Colorful Shading" w:semiHidden="0" w:uiPriority="71" w:unhideWhenUsed="0"/>
-    <w:lsdException w:name="Colorful List" w:semiHidden="0" w:uiPriority="72" w:unhideWhenUsed="0"/>
-    <w:lsdException w:name="Colorful Grid" w:semiHidden="0" w:uiPriority="73" w:unhideWhenUsed="0"/>
-    <w:lsdException w:name="Light Shading Accent 1" w:semiHidden="0" w:uiPriority="60" w:unhideWhenUsed="0"/>
-    <w:lsdException w:name="Light List Accent 1" w:semiHidden="0" w:uiPriority="61" w:unhideWhenUsed="0"/>
-    <w:lsdException w:name="Light Grid Accent 1" w:semiHidden="0" w:uiPriority="62" w:unhideWhenUsed="0"/>
-    <w:lsdException w:name="Medium Shading 1 Accent 1" w:semiHidden="0" w:uiPriority="63" w:unhideWhenUsed="0"/>
-    <w:lsdException w:name="Medium Shading 2 Accent 1" w:semiHidden="0" w:uiPriority="64" w:unhideWhenUsed="0"/>
-    <w:lsdException w:name="Medium List 1 Accent 1" w:semiHidden="0" w:uiPriority="65" w:unhideWhenUsed="0"/>
-    <w:lsdException w:name="Revision" w:unhideWhenUsed="0"/>
-    <w:lsdException w:name="List Paragraph" w:semiHidden="0" w:uiPriority="34" w:unhideWhenUsed="0" w:qFormat="1"/>
-    <w:lsdException w:name="Quote" w:semiHidden="0" w:uiPriority="29" w:unhideWhenUsed="0" w:qFormat="1"/>
-    <w:lsdException w:name="Intense Quote" w:semiHidden="0" w:uiPriority="30" w:unhideWhenUsed="0" w:qFormat="1"/>
-    <w:lsdException w:name="Medium List 2 Accent 1" w:semiHidden="0" w:uiPriority="66" w:unhideWhenUsed="0"/>
-    <w:lsdException w:name="Medium Grid 1 Accent 1" w:semiHidden="0" w:uiPriority="67" w:unhideWhenUsed="0"/>
-    <w:lsdException w:name="Medium Grid 2 Accent 1" w:semiHidden="0" w:uiPriority="68" w:unhideWhenUsed="0"/>
-    <w:lsdException w:name="Medium Grid 3 Accent 1" w:semiHidden="0" w:uiPriority="69" w:unhideWhenUsed="0"/>
-    <w:lsdException w:name="Dark List Accent 1" w:semiHidden="0" w:uiPriority="70" w:unhideWhenUsed="0"/>
-    <w:lsdException w:name="Colorful Shading Accent 1" w:semiHidden="0" w:uiPriority="71" w:unhideWhenUsed="0"/>
-    <w:lsdException w:name="Colorful List Accent 1" w:semiHidden="0" w:uiPriority="72" w:unhideWhenUsed="0"/>
-    <w:lsdException w:name="Colorful Grid Accent 1" w:semiHidden="0" w:uiPriority="73" w:unhideWhenUsed="0"/>
-    <w:lsdException w:name="Light Shading Accent 2" w:semiHidden="0" w:uiPriority="60" w:unhideWhenUsed="0"/>
-    <w:lsdException w:name="Light List Accent 2" w:semiHidden="0" w:uiPriority="61" w:unhideWhenUsed="0"/>
-    <w:lsdException w:name="Light Grid Accent 2" w:semiHidden="0" w:uiPriority="62" w:unhideWhenUsed="0"/>
-    <w:lsdException w:name="Medium Shading 1 Accent 2" w:semiHidden="0" w:uiPriority="63" w:unhideWhenUsed="0"/>
-    <w:lsdException w:name="Medium Shading 2 Accent 2" w:semiHidden="0" w:uiPriority="64" w:unhideWhenUsed="0"/>
-    <w:lsdException w:name="Medium List 1 Accent 2" w:semiHidden="0" w:uiPriority="65" w:unhideWhenUsed="0"/>
-    <w:lsdException w:name="Medium List 2 Accent 2" w:semiHidden="0" w:uiPriority="66" w:unhideWhenUsed="0"/>
-    <w:lsdException w:name="Medium Grid 1 Accent 2" w:semiHidden="0" w:uiPriority="67" w:unhideWhenUsed="0"/>
-    <w:lsdException w:name="Medium Grid 2 Accent 2" w:semiHidden="0" w:uiPriority="68" w:unhideWhenUsed="0"/>
-    <w:lsdException w:name="Medium Grid 3 Accent 2" w:semiHidden="0" w:uiPriority="69" w:unhideWhenUsed="0"/>
-    <w:lsdException w:name="Dark List Accent 2" w:semiHidden="0" w:uiPriority="70" w:unhideWhenUsed="0"/>
-    <w:lsdException w:name="Colorful Shading Accent 2" w:semiHidden="0" w:uiPriority="71" w:unhideWhenUsed="0"/>
-    <w:lsdException w:name="Colorful List Accent 2" w:semiHidden="0" w:uiPriority="72" w:unhideWhenUsed="0"/>
-    <w:lsdException w:name="Colorful Grid Accent 2" w:semiHidden="0" w:uiPriority="73" w:unhideWhenUsed="0"/>
-    <w:lsdException w:name="Light Shading Accent 3" w:semiHidden="0" w:uiPriority="60" w:unhideWhenUsed="0"/>
-    <w:lsdException w:name="Light List Accent 3" w:semiHidden="0" w:uiPriority="61" w:unhideWhenUsed="0"/>
-    <w:lsdException w:name="Light Grid Accent 3" w:semiHidden="0" w:uiPriority="62" w:unhideWhenUsed="0"/>
-    <w:lsdException w:name="Medium Shading 1 Accent 3" w:semiHidden="0" w:uiPriority="63" w:unhideWhenUsed="0"/>
-    <w:lsdException w:name="Medium Shading 2 Accent 3" w:semiHidden="0" w:uiPriority="64" w:unhideWhenUsed="0"/>
-    <w:lsdException w:name="Medium List 1 Accent 3" w:semiHidden="0" w:uiPriority="65" w:unhideWhenUsed="0"/>
-    <w:lsdException w:name="Medium List 2 Accent 3" w:semiHidden="0" w:uiPriority="66" w:unhideWhenUsed="0"/>
-    <w:lsdException w:name="Medium Grid 1 Accent 3" w:semiHidden="0" w:uiPriority="67" w:unhideWhenUsed="0"/>
-    <w:lsdException w:name="Medium Grid 2 Accent 3" w:semiHidden="0" w:uiPriority="68" w:unhideWhenUsed="0"/>
-    <w:lsdException w:name="Medium Grid 3 Accent 3" w:semiHidden="0" w:uiPriority="69" w:unhideWhenUsed="0"/>
-    <w:lsdException w:name="Dark List Accent 3" w:semiHidden="0" w:uiPriority="70" w:unhideWhenUsed="0"/>
-    <w:lsdException w:name="Colorful Shading Accent 3" w:semiHidden="0" w:uiPriority="71" w:unhideWhenUsed="0"/>
-    <w:lsdException w:name="Colorful List Accent 3" w:semiHidden="0" w:uiPriority="72" w:unhideWhenUsed="0"/>
-    <w:lsdException w:name="Colorful Grid Accent 3" w:semiHidden="0" w:uiPriority="73" w:unhideWhenUsed="0"/>
-    <w:lsdException w:name="Light Shading Accent 4" w:semiHidden="0" w:uiPriority="60" w:unhideWhenUsed="0"/>
-    <w:lsdException w:name="Light List Accent 4" w:semiHidden="0" w:uiPriority="61" w:unhideWhenUsed="0"/>
-    <w:lsdException w:name="Light Grid Accent 4" w:semiHidden="0" w:uiPriority="62" w:unhideWhenUsed="0"/>
-    <w:lsdException w:name="Medium Shading 1 Accent 4" w:semiHidden="0" w:uiPriority="63" w:unhideWhenUsed="0"/>
-    <w:lsdException w:name="Medium Shading 2 Accent 4" w:semiHidden="0" w:uiPriority="64" w:unhideWhenUsed="0"/>
-    <w:lsdException w:name="Medium List 1 Accent 4" w:semiHidden="0" w:uiPriority="65" w:unhideWhenUsed="0"/>
-    <w:lsdException w:name="Medium List 2 Accent 4" w:semiHidden="0" w:uiPriority="66" w:unhideWhenUsed="0"/>
-    <w:lsdException w:name="Medium Grid 1 Accent 4" w:semiHidden="0" w:uiPriority="67" w:unhideWhenUsed="0"/>
-    <w:lsdException w:name="Medium Grid 2 Accent 4" w:semiHidden="0" w:uiPriority="68" w:unhideWhenUsed="0"/>
-    <w:lsdException w:name="Medium Grid 3 Accent 4" w:semiHidden="0" w:uiPriority="69" w:unhideWhenUsed="0"/>
-    <w:lsdException w:name="Dark List Accent 4" w:semiHidden="0" w:uiPriority="70" w:unhideWhenUsed="0"/>
-    <w:lsdException w:name="Colorful Shading Accent 4" w:semiHidden="0" w:uiPriority="71" w:unhideWhenUsed="0"/>
-    <w:lsdException w:name="Colorful List Accent 4" w:semiHidden="0" w:uiPriority="72" w:unhideWhenUsed="0"/>
-    <w:lsdException w:name="Colorful Grid Accent 4" w:semiHidden="0" w:uiPriority="73" w:unhideWhenUsed="0"/>
-    <w:lsdException w:name="Light Shading Accent 5" w:semiHidden="0" w:uiPriority="60" w:unhideWhenUsed="0"/>
-    <w:lsdException w:name="Light List Accent 5" w:semiHidden="0" w:uiPriority="61" w:unhideWhenUsed="0"/>
-    <w:lsdException w:name="Light Grid Accent 5" w:semiHidden="0" w:uiPriority="62" w:unhideWhenUsed="0"/>
-    <w:lsdException w:name="Medium Shading 1 Accent 5" w:semiHidden="0" w:uiPriority="63" w:unhideWhenUsed="0"/>
-    <w:lsdException w:name="Medium Shading 2 Accent 5" w:semiHidden="0" w:uiPriority="64" w:unhideWhenUsed="0"/>
-    <w:lsdException w:name="Medium List 1 Accent 5" w:semiHidden="0" w:uiPriority="65" w:unhideWhenUsed="0"/>
-    <w:lsdException w:name="Medium List 2 Accent 5" w:semiHidden="0" w:uiPriority="66" w:unhideWhenUsed="0"/>
-    <w:lsdException w:name="Medium Grid 1 Accent 5" w:semiHidden="0" w:uiPriority="67" w:unhideWhenUsed="0"/>
-    <w:lsdException w:name="Medium Grid 2 Accent 5" w:semiHidden="0" w:uiPriority="68" w:unhideWhenUsed="0"/>
-    <w:lsdException w:name="Medium Grid 3 Accent 5" w:semiHidden="0" w:uiPriority="69" w:unhideWhenUsed="0"/>
-    <w:lsdException w:name="Dark List Accent 5" w:semiHidden="0" w:uiPriority="70" w:unhideWhenUsed="0"/>
-    <w:lsdException w:name="Colorful Shading Accent 5" w:semiHidden="0" w:uiPriority="71" w:unhideWhenUsed="0"/>
-    <w:lsdException w:name="Colorful List Accent 5" w:semiHidden="0" w:uiPriority="72" w:unhideWhenUsed="0"/>
-    <w:lsdException w:name="Colorful Grid Accent 5" w:semiHidden="0" w:uiPriority="73" w:unhideWhenUsed="0"/>
-    <w:lsdException w:name="Light Shading Accent 6" w:semiHidden="0" w:uiPriority="60" w:unhideWhenUsed="0"/>
-    <w:lsdException w:name="Light List Accent 6" w:semiHidden="0" w:uiPriority="61" w:unhideWhenUsed="0"/>
-    <w:lsdException w:name="Light Grid Accent 6" w:semiHidden="0" w:uiPriority="62" w:unhideWhenUsed="0"/>
-    <w:lsdException w:name="Medium Shading 1 Accent 6" w:semiHidden="0" w:uiPriority="63" w:unhideWhenUsed="0"/>
-    <w:lsdException w:name="Medium Shading 2 Accent 6" w:semiHidden="0" w:uiPriority="64" w:unhideWhenUsed="0"/>
-    <w:lsdException w:name="Medium List 1 Accent 6" w:semiHidden="0" w:uiPriority="65" w:unhideWhenUsed="0"/>
-    <w:lsdException w:name="Medium List 2 Accent 6" w:semiHidden="0" w:uiPriority="66" w:unhideWhenUsed="0"/>
-    <w:lsdException w:name="Medium Grid 1 Accent 6" w:semiHidden="0" w:uiPriority="67" w:unhideWhenUsed="0"/>
-    <w:lsdException w:name="Medium Grid 2 Accent 6" w:semiHidden="0" w:uiPriority="68" w:unhideWhenUsed="0"/>
-    <w:lsdException w:name="Medium Grid 3 Accent 6" w:semiHidden="0" w:uiPriority="69" w:unhideWhenUsed="0"/>
-    <w:lsdException w:name="Dark List Accent 6" w:semiHidden="0" w:uiPriority="70" w:unhideWhenUsed="0"/>
-    <w:lsdException w:name="Colorful Shading Accent 6" w:semiHidden="0" w:uiPriority="71" w:unhideWhenUsed="0"/>
-    <w:lsdException w:name="Colorful List Accent 6" w:semiHidden="0" w:uiPriority="72" w:unhideWhenUsed="0"/>
-    <w:lsdException w:name="Colorful Grid Accent 6" w:semiHidden="0" w:uiPriority="73" w:unhideWhenUsed="0"/>
-    <w:lsdException w:name="Subtle Emphasis" w:semiHidden="0" w:uiPriority="19" w:unhideWhenUsed="0" w:qFormat="1"/>
-    <w:lsdException w:name="Intense Emphasis" w:semiHidden="0" w:uiPriority="21" w:unhideWhenUsed="0" w:qFormat="1"/>
-    <w:lsdException w:name="Subtle Reference" w:semiHidden="0" w:uiPriority="31" w:unhideWhenUsed="0" w:qFormat="1"/>
-    <w:lsdException w:name="Intense Reference" w:semiHidden="0" w:uiPriority="32" w:unhideWhenUsed="0" w:qFormat="1"/>
-    <w:lsdException w:name="Book Title" w:semiHidden="0" w:uiPriority="33" w:unhideWhenUsed="0" w:qFormat="1"/>
-    <w:lsdException w:name="Bibliography" w:uiPriority="37"/>
-    <w:lsdException w:name="TOC Heading" w:uiPriority="39" w:qFormat="1"/>
+  <w:latentStyles w:defLockedState="0" w:defUIPriority="99" w:defSemiHidden="0" w:defUnhideWhenUsed="0" w:defQFormat="0" w:count="375">
+    <w:lsdException w:name="Normal" w:uiPriority="0" w:qFormat="1"/>
+    <w:lsdException w:name="heading 1" w:uiPriority="9" w:qFormat="1"/>
+    <w:lsdException w:name="heading 2" w:semiHidden="1" w:uiPriority="9" w:unhideWhenUsed="1" w:qFormat="1"/>
+    <w:lsdException w:name="heading 3" w:semiHidden="1" w:uiPriority="9" w:unhideWhenUsed="1" w:qFormat="1"/>
+    <w:lsdException w:name="heading 4" w:semiHidden="1" w:uiPriority="9" w:unhideWhenUsed="1" w:qFormat="1"/>
+    <w:lsdException w:name="heading 5" w:semiHidden="1" w:uiPriority="9" w:unhideWhenUsed="1" w:qFormat="1"/>
+    <w:lsdException w:name="heading 6" w:semiHidden="1" w:uiPriority="9" w:unhideWhenUsed="1" w:qFormat="1"/>
+    <w:lsdException w:name="heading 7" w:semiHidden="1" w:uiPriority="9" w:unhideWhenUsed="1" w:qFormat="1"/>
+    <w:lsdException w:name="heading 8" w:semiHidden="1" w:uiPriority="9" w:unhideWhenUsed="1" w:qFormat="1"/>
+    <w:lsdException w:name="heading 9" w:semiHidden="1" w:uiPriority="9" w:unhideWhenUsed="1" w:qFormat="1"/>
+    <w:lsdException w:name="index 1" w:semiHidden="1" w:unhideWhenUsed="1"/>
+    <w:lsdException w:name="index 2" w:semiHidden="1" w:unhideWhenUsed="1"/>
+    <w:lsdException w:name="index 3" w:semiHidden="1" w:unhideWhenUsed="1"/>
+    <w:lsdException w:name="index 4" w:semiHidden="1" w:unhideWhenUsed="1"/>
+    <w:lsdException w:name="index 5" w:semiHidden="1" w:unhideWhenUsed="1"/>
+    <w:lsdException w:name="index 6" w:semiHidden="1" w:unhideWhenUsed="1"/>
+    <w:lsdException w:name="index 7" w:semiHidden="1" w:unhideWhenUsed="1"/>
+    <w:lsdException w:name="index 8" w:semiHidden="1" w:unhideWhenUsed="1"/>
+    <w:lsdException w:name="index 9" w:semiHidden="1" w:unhideWhenUsed="1"/>
+    <w:lsdException w:name="toc 1" w:semiHidden="1" w:uiPriority="39" w:unhideWhenUsed="1"/>
+    <w:lsdException w:name="toc 2" w:semiHidden="1" w:uiPriority="39" w:unhideWhenUsed="1"/>
+    <w:lsdException w:name="toc 3" w:semiHidden="1" w:uiPriority="39" w:unhideWhenUsed="1"/>
+    <w:lsdException w:name="toc 4" w:semiHidden="1" w:uiPriority="39" w:unhideWhenUsed="1"/>
+    <w:lsdException w:name="toc 5" w:semiHidden="1" w:uiPriority="39" w:unhideWhenUsed="1"/>
+    <w:lsdException w:name="toc 6" w:semiHidden="1" w:uiPriority="39" w:unhideWhenUsed="1"/>
+    <w:lsdException w:name="toc 7" w:semiHidden="1" w:uiPriority="39" w:unhideWhenUsed="1"/>
+    <w:lsdException w:name="toc 8" w:semiHidden="1" w:uiPriority="39" w:unhideWhenUsed="1"/>
+    <w:lsdException w:name="toc 9" w:semiHidden="1" w:uiPriority="39" w:unhideWhenUsed="1"/>
+    <w:lsdException w:name="Normal Indent" w:semiHidden="1" w:unhideWhenUsed="1"/>
+    <w:lsdException w:name="footnote text" w:semiHidden="1" w:unhideWhenUsed="1"/>
+    <w:lsdException w:name="annotation text" w:semiHidden="1" w:unhideWhenUsed="1"/>
+    <w:lsdException w:name="header" w:semiHidden="1" w:unhideWhenUsed="1"/>
+    <w:lsdException w:name="footer" w:semiHidden="1" w:unhideWhenUsed="1"/>
+    <w:lsdException w:name="index heading" w:semiHidden="1" w:unhideWhenUsed="1"/>
+    <w:lsdException w:name="caption" w:semiHidden="1" w:uiPriority="35" w:unhideWhenUsed="1" w:qFormat="1"/>
+    <w:lsdException w:name="table of figures" w:semiHidden="1" w:unhideWhenUsed="1"/>
+    <w:lsdException w:name="envelope address" w:semiHidden="1" w:unhideWhenUsed="1"/>
+    <w:lsdException w:name="envelope return" w:semiHidden="1" w:unhideWhenUsed="1"/>
+    <w:lsdException w:name="footnote reference" w:semiHidden="1" w:unhideWhenUsed="1"/>
+    <w:lsdException w:name="annotation reference" w:semiHidden="1" w:unhideWhenUsed="1"/>
+    <w:lsdException w:name="line number" w:semiHidden="1" w:unhideWhenUsed="1"/>
+    <w:lsdException w:name="page number" w:semiHidden="1" w:unhideWhenUsed="1"/>
+    <w:lsdException w:name="endnote reference" w:semiHidden="1" w:unhideWhenUsed="1"/>
+    <w:lsdException w:name="endnote text" w:semiHidden="1" w:unhideWhenUsed="1"/>
+    <w:lsdException w:name="table of authorities" w:semiHidden="1" w:unhideWhenUsed="1"/>
+    <w:lsdException w:name="macro" w:semiHidden="1" w:unhideWhenUsed="1"/>
+    <w:lsdException w:name="toa heading" w:semiHidden="1" w:unhideWhenUsed="1"/>
+    <w:lsdException w:name="List" w:semiHidden="1" w:unhideWhenUsed="1"/>
+    <w:lsdException w:name="List Bullet" w:semiHidden="1" w:unhideWhenUsed="1"/>
+    <w:lsdException w:name="List Number" w:semiHidden="1" w:unhideWhenUsed="1"/>
+    <w:lsdException w:name="List 2" w:semiHidden="1" w:unhideWhenUsed="1"/>
+    <w:lsdException w:name="List 3" w:semiHidden="1" w:unhideWhenUsed="1"/>
+    <w:lsdException w:name="List 4" w:semiHidden="1" w:unhideWhenUsed="1"/>
+    <w:lsdException w:name="List 5" w:semiHidden="1" w:unhideWhenUsed="1"/>
+    <w:lsdException w:name="List Bullet 2" w:semiHidden="1" w:unhideWhenUsed="1"/>
+    <w:lsdException w:name="List Bullet 3" w:semiHidden="1" w:unhideWhenUsed="1"/>
+    <w:lsdException w:name="List Bullet 4" w:semiHidden="1" w:unhideWhenUsed="1"/>
+    <w:lsdException w:name="List Bullet 5" w:semiHidden="1" w:unhideWhenUsed="1"/>
+    <w:lsdException w:name="List Number 2" w:semiHidden="1" w:unhideWhenUsed="1"/>
+    <w:lsdException w:name="List Number 3" w:semiHidden="1" w:unhideWhenUsed="1"/>
+    <w:lsdException w:name="List Number 4" w:semiHidden="1" w:unhideWhenUsed="1"/>
+    <w:lsdException w:name="List Number 5" w:semiHidden="1" w:unhideWhenUsed="1"/>
+    <w:lsdException w:name="Title" w:uiPriority="10" w:qFormat="1"/>
+    <w:lsdException w:name="Closing" w:semiHidden="1" w:unhideWhenUsed="1"/>
+    <w:lsdException w:name="Signature" w:semiHidden="1" w:unhideWhenUsed="1"/>
+    <w:lsdException w:name="Default Paragraph Font" w:semiHidden="1" w:uiPriority="1" w:unhideWhenUsed="1"/>
+    <w:lsdException w:name="Body Text" w:semiHidden="1" w:unhideWhenUsed="1"/>
+    <w:lsdException w:name="Body Text Indent" w:semiHidden="1" w:unhideWhenUsed="1"/>
+    <w:lsdException w:name="List Continue" w:semiHidden="1" w:unhideWhenUsed="1"/>
+    <w:lsdException w:name="List Continue 2" w:semiHidden="1" w:unhideWhenUsed="1"/>
+    <w:lsdException w:name="List Continue 3" w:semiHidden="1" w:unhideWhenUsed="1"/>
+    <w:lsdException w:name="List Continue 4" w:semiHidden="1" w:unhideWhenUsed="1"/>
+    <w:lsdException w:name="List Continue 5" w:semiHidden="1" w:unhideWhenUsed="1"/>
+    <w:lsdException w:name="Message Header" w:semiHidden="1" w:unhideWhenUsed="1"/>
+    <w:lsdException w:name="Subtitle" w:uiPriority="11" w:qFormat="1"/>
+    <w:lsdException w:name="Salutation" w:semiHidden="1" w:unhideWhenUsed="1"/>
+    <w:lsdException w:name="Date" w:semiHidden="1" w:unhideWhenUsed="1"/>
+    <w:lsdException w:name="Body Text First Indent" w:semiHidden="1" w:unhideWhenUsed="1"/>
+    <w:lsdException w:name="Body Text First Indent 2" w:semiHidden="1" w:unhideWhenUsed="1"/>
+    <w:lsdException w:name="Note Heading" w:semiHidden="1" w:unhideWhenUsed="1"/>
+    <w:lsdException w:name="Body Text 2" w:semiHidden="1" w:unhideWhenUsed="1"/>
+    <w:lsdException w:name="Body Text 3" w:semiHidden="1" w:unhideWhenUsed="1"/>
+    <w:lsdException w:name="Body Text Indent 2" w:semiHidden="1" w:unhideWhenUsed="1"/>
+    <w:lsdException w:name="Body Text Indent 3" w:semiHidden="1" w:unhideWhenUsed="1"/>
+    <w:lsdException w:name="Block Text" w:semiHidden="1" w:unhideWhenUsed="1"/>
+    <w:lsdException w:name="Hyperlink" w:semiHidden="1" w:unhideWhenUsed="1"/>
+    <w:lsdException w:name="FollowedHyperlink" w:semiHidden="1" w:unhideWhenUsed="1"/>
+    <w:lsdException w:name="Strong" w:uiPriority="22" w:qFormat="1"/>
+    <w:lsdException w:name="Emphasis" w:uiPriority="20" w:qFormat="1"/>
+    <w:lsdException w:name="Document Map" w:semiHidden="1" w:unhideWhenUsed="1"/>
+    <w:lsdException w:name="Plain Text" w:semiHidden="1" w:unhideWhenUsed="1"/>
+    <w:lsdException w:name="E-mail Signature" w:semiHidden="1" w:unhideWhenUsed="1"/>
+    <w:lsdException w:name="HTML Top of Form" w:semiHidden="1" w:unhideWhenUsed="1"/>
+    <w:lsdException w:name="HTML Bottom of Form" w:semiHidden="1" w:unhideWhenUsed="1"/>
+    <w:lsdException w:name="Normal (Web)" w:semiHidden="1" w:unhideWhenUsed="1"/>
+    <w:lsdException w:name="HTML Acronym" w:semiHidden="1" w:unhideWhenUsed="1"/>
+    <w:lsdException w:name="HTML Address" w:semiHidden="1" w:unhideWhenUsed="1"/>
+    <w:lsdException w:name="HTML Cite" w:semiHidden="1" w:unhideWhenUsed="1"/>
+    <w:lsdException w:name="HTML Code" w:semiHidden="1" w:unhideWhenUsed="1"/>
+    <w:lsdException w:name="HTML Definition" w:semiHidden="1" w:unhideWhenUsed="1"/>
+    <w:lsdException w:name="HTML Keyboard" w:semiHidden="1" w:unhideWhenUsed="1"/>
+    <w:lsdException w:name="HTML Preformatted" w:semiHidden="1" w:unhideWhenUsed="1"/>
+    <w:lsdException w:name="HTML Sample" w:semiHidden="1" w:unhideWhenUsed="1"/>
+    <w:lsdException w:name="HTML Typewriter" w:semiHidden="1" w:unhideWhenUsed="1"/>
+    <w:lsdException w:name="HTML Variable" w:semiHidden="1" w:unhideWhenUsed="1"/>
+    <w:lsdException w:name="Normal Table" w:semiHidden="1" w:unhideWhenUsed="1"/>
+    <w:lsdException w:name="annotation subject" w:semiHidden="1" w:unhideWhenUsed="1"/>
+    <w:lsdException w:name="No List" w:semiHidden="1" w:unhideWhenUsed="1"/>
+    <w:lsdException w:name="Outline List 1" w:semiHidden="1" w:unhideWhenUsed="1"/>
+    <w:lsdException w:name="Outline List 2" w:semiHidden="1" w:unhideWhenUsed="1"/>
+    <w:lsdException w:name="Outline List 3" w:semiHidden="1" w:unhideWhenUsed="1"/>
+    <w:lsdException w:name="Table Simple 1" w:semiHidden="1" w:unhideWhenUsed="1"/>
+    <w:lsdException w:name="Table Simple 2" w:semiHidden="1" w:unhideWhenUsed="1"/>
+    <w:lsdException w:name="Table Simple 3" w:semiHidden="1" w:unhideWhenUsed="1"/>
+    <w:lsdException w:name="Table Classic 1" w:semiHidden="1" w:unhideWhenUsed="1"/>
+    <w:lsdException w:name="Table Classic 2" w:semiHidden="1" w:unhideWhenUsed="1"/>
+    <w:lsdException w:name="Table Classic 3" w:semiHidden="1" w:unhideWhenUsed="1"/>
+    <w:lsdException w:name="Table Classic 4" w:semiHidden="1" w:unhideWhenUsed="1"/>
+    <w:lsdException w:name="Table Colorful 1" w:semiHidden="1" w:unhideWhenUsed="1"/>
+    <w:lsdException w:name="Table Colorful 2" w:semiHidden="1" w:unhideWhenUsed="1"/>
+    <w:lsdException w:name="Table Colorful 3" w:semiHidden="1" w:unhideWhenUsed="1"/>
+    <w:lsdException w:name="Table Columns 1" w:semiHidden="1" w:unhideWhenUsed="1"/>
+    <w:lsdException w:name="Table Columns 2" w:semiHidden="1" w:unhideWhenUsed="1"/>
+    <w:lsdException w:name="Table Columns 3" w:semiHidden="1" w:unhideWhenUsed="1"/>
+    <w:lsdException w:name="Table Columns 4" w:semiHidden="1" w:unhideWhenUsed="1"/>
+    <w:lsdException w:name="Table Columns 5" w:semiHidden="1" w:unhideWhenUsed="1"/>
+    <w:lsdException w:name="Table Grid 1" w:semiHidden="1" w:unhideWhenUsed="1"/>
+    <w:lsdException w:name="Table Grid 2" w:semiHidden="1" w:unhideWhenUsed="1"/>
+    <w:lsdException w:name="Table Grid 3" w:semiHidden="1" w:unhideWhenUsed="1"/>
+    <w:lsdException w:name="Table Grid 4" w:semiHidden="1" w:unhideWhenUsed="1"/>
+    <w:lsdException w:name="Table Grid 5" w:semiHidden="1" w:unhideWhenUsed="1"/>
+    <w:lsdException w:name="Table Grid 6" w:semiHidden="1" w:unhideWhenUsed="1"/>
+    <w:lsdException w:name="Table Grid 7" w:semiHidden="1" w:unhideWhenUsed="1"/>
+    <w:lsdException w:name="Table Grid 8" w:semiHidden="1" w:unhideWhenUsed="1"/>
+    <w:lsdException w:name="Table List 1" w:semiHidden="1" w:unhideWhenUsed="1"/>
+    <w:lsdException w:name="Table List 2" w:semiHidden="1" w:unhideWhenUsed="1"/>
+    <w:lsdException w:name="Table List 3" w:semiHidden="1" w:unhideWhenUsed="1"/>
+    <w:lsdException w:name="Table List 4" w:semiHidden="1" w:unhideWhenUsed="1"/>
+    <w:lsdException w:name="Table List 5" w:semiHidden="1" w:unhideWhenUsed="1"/>
+    <w:lsdException w:name="Table List 6" w:semiHidden="1" w:unhideWhenUsed="1"/>
+    <w:lsdException w:name="Table List 7" w:semiHidden="1" w:unhideWhenUsed="1"/>
+    <w:lsdException w:name="Table List 8" w:semiHidden="1" w:unhideWhenUsed="1"/>
+    <w:lsdException w:name="Table 3D effects 1" w:semiHidden="1" w:unhideWhenUsed="1"/>
+    <w:lsdException w:name="Table 3D effects 2" w:semiHidden="1" w:unhideWhenUsed="1"/>
+    <w:lsdException w:name="Table 3D effects 3" w:semiHidden="1" w:unhideWhenUsed="1"/>
+    <w:lsdException w:name="Table Contemporary" w:semiHidden="1" w:unhideWhenUsed="1"/>
+    <w:lsdException w:name="Table Elegant" w:semiHidden="1" w:unhideWhenUsed="1"/>
+    <w:lsdException w:name="Table Professional" w:semiHidden="1" w:unhideWhenUsed="1"/>
+    <w:lsdException w:name="Table Subtle 1" w:semiHidden="1" w:unhideWhenUsed="1"/>
+    <w:lsdException w:name="Table Subtle 2" w:semiHidden="1" w:unhideWhenUsed="1"/>
+    <w:lsdException w:name="Table Web 1" w:semiHidden="1" w:unhideWhenUsed="1"/>
+    <w:lsdException w:name="Table Web 2" w:semiHidden="1" w:unhideWhenUsed="1"/>
+    <w:lsdException w:name="Table Web 3" w:semiHidden="1" w:unhideWhenUsed="1"/>
+    <w:lsdException w:name="Balloon Text" w:semiHidden="1" w:unhideWhenUsed="1"/>
+    <w:lsdException w:name="Table Grid" w:semiHidden="1" w:uiPriority="59" w:unhideWhenUsed="1"/>
+    <w:lsdException w:name="Table Theme" w:semiHidden="1" w:unhideWhenUsed="1"/>
+    <w:lsdException w:name="Placeholder Text" w:semiHidden="1"/>
+    <w:lsdException w:name="No Spacing" w:uiPriority="1" w:qFormat="1"/>
+    <w:lsdException w:name="Light Shading" w:uiPriority="60"/>
+    <w:lsdException w:name="Light List" w:uiPriority="61"/>
+    <w:lsdException w:name="Light Grid" w:uiPriority="62"/>
+    <w:lsdException w:name="Medium Shading 1" w:uiPriority="63"/>
+    <w:lsdException w:name="Medium Shading 2" w:uiPriority="64"/>
+    <w:lsdException w:name="Medium List 1" w:uiPriority="65"/>
+    <w:lsdException w:name="Medium List 2" w:uiPriority="66"/>
+    <w:lsdException w:name="Medium Grid 1" w:uiPriority="67"/>
+    <w:lsdException w:name="Medium Grid 2" w:uiPriority="68"/>
+    <w:lsdException w:name="Medium Grid 3" w:uiPriority="69"/>
+    <w:lsdException w:name="Dark List" w:uiPriority="70"/>
+    <w:lsdException w:name="Colorful Shading" w:uiPriority="71"/>
+    <w:lsdException w:name="Colorful List" w:uiPriority="72"/>
+    <w:lsdException w:name="Colorful Grid" w:uiPriority="73"/>
+    <w:lsdException w:name="Light Shading Accent 1" w:uiPriority="60"/>
+    <w:lsdException w:name="Light List Accent 1" w:uiPriority="61"/>
+    <w:lsdException w:name="Light Grid Accent 1" w:uiPriority="62"/>
+    <w:lsdException w:name="Medium Shading 1 Accent 1" w:uiPriority="63"/>
+    <w:lsdException w:name="Medium Shading 2 Accent 1" w:uiPriority="64"/>
+    <w:lsdException w:name="Medium List 1 Accent 1" w:uiPriority="65"/>
+    <w:lsdException w:name="Revision" w:semiHidden="1"/>
+    <w:lsdException w:name="List Paragraph" w:uiPriority="34" w:qFormat="1"/>
+    <w:lsdException w:name="Quote" w:uiPriority="29" w:qFormat="1"/>
+    <w:lsdException w:name="Intense Quote" w:uiPriority="30" w:qFormat="1"/>
+    <w:lsdException w:name="Medium List 2 Accent 1" w:uiPriority="66"/>
+    <w:lsdException w:name="Medium Grid 1 Accent 1" w:uiPriority="67"/>
+    <w:lsdException w:name="Medium Grid 2 Accent 1" w:uiPriority="68"/>
+    <w:lsdException w:name="Medium Grid 3 Accent 1" w:uiPriority="69"/>
+    <w:lsdException w:name="Dark List Accent 1" w:uiPriority="70"/>
+    <w:lsdException w:name="Colorful Shading Accent 1" w:uiPriority="71"/>
+    <w:lsdException w:name="Colorful List Accent 1" w:uiPriority="72"/>
+    <w:lsdException w:name="Colorful Grid Accent 1" w:uiPriority="73"/>
+    <w:lsdException w:name="Light Shading Accent 2" w:uiPriority="60"/>
+    <w:lsdException w:name="Light List Accent 2" w:uiPriority="61"/>
+    <w:lsdException w:name="Light Grid Accent 2" w:uiPriority="62"/>
+    <w:lsdException w:name="Medium Shading 1 Accent 2" w:uiPriority="63"/>
+    <w:lsdException w:name="Medium Shading 2 Accent 2" w:uiPriority="64"/>
+    <w:lsdException w:name="Medium List 1 Accent 2" w:uiPriority="65"/>
+    <w:lsdException w:name="Medium List 2 Accent 2" w:uiPriority="66"/>
+    <w:lsdException w:name="Medium Grid 1 Accent 2" w:uiPriority="67"/>
+    <w:lsdException w:name="Medium Grid 2 Accent 2" w:uiPriority="68"/>
+    <w:lsdException w:name="Medium Grid 3 Accent 2" w:uiPriority="69"/>
+    <w:lsdException w:name="Dark List Accent 2" w:uiPriority="70"/>
+    <w:lsdException w:name="Colorful Shading Accent 2" w:uiPriority="71"/>
+    <w:lsdException w:name="Colorful List Accent 2" w:uiPriority="72"/>
+    <w:lsdException w:name="Colorful Grid Accent 2" w:uiPriority="73"/>
+    <w:lsdException w:name="Light Shading Accent 3" w:uiPriority="60"/>
+    <w:lsdException w:name="Light List Accent 3" w:uiPriority="61"/>
+    <w:lsdException w:name="Light Grid Accent 3" w:uiPriority="62"/>
+    <w:lsdException w:name="Medium Shading 1 Accent 3" w:uiPriority="63"/>
+    <w:lsdException w:name="Medium Shading 2 Accent 3" w:uiPriority="64"/>
+    <w:lsdException w:name="Medium List 1 Accent 3" w:uiPriority="65"/>
+    <w:lsdException w:name="Medium List 2 Accent 3" w:uiPriority="66"/>
+    <w:lsdException w:name="Medium Grid 1 Accent 3" w:uiPriority="67"/>
+    <w:lsdException w:name="Medium Grid 2 Accent 3" w:uiPriority="68"/>
+    <w:lsdException w:name="Medium Grid 3 Accent 3" w:uiPriority="69"/>
+    <w:lsdException w:name="Dark List Accent 3" w:uiPriority="70"/>
+    <w:lsdException w:name="Colorful Shading Accent 3" w:uiPriority="71"/>
+    <w:lsdException w:name="Colorful List Accent 3" w:uiPriority="72"/>
+    <w:lsdException w:name="Colorful Grid Accent 3" w:uiPriority="73"/>
+    <w:lsdException w:name="Light Shading Accent 4" w:uiPriority="60"/>
+    <w:lsdException w:name="Light List Accent 4" w:uiPriority="61"/>
+    <w:lsdException w:name="Light Grid Accent 4" w:uiPriority="62"/>
+    <w:lsdException w:name="Medium Shading 1 Accent 4" w:uiPriority="63"/>
+    <w:lsdException w:name="Medium Shading 2 Accent 4" w:uiPriority="64"/>
+    <w:lsdException w:name="Medium List 1 Accent 4" w:uiPriority="65"/>
+    <w:lsdException w:name="Medium List 2 Accent 4" w:uiPriority="66"/>
+    <w:lsdException w:name="Medium Grid 1 Accent 4" w:uiPriority="67"/>
+    <w:lsdException w:name="Medium Grid 2 Accent 4" w:uiPriority="68"/>
+    <w:lsdException w:name="Medium Grid 3 Accent 4" w:uiPriority="69"/>
+    <w:lsdException w:name="Dark List Accent 4" w:uiPriority="70"/>
+    <w:lsdException w:name="Colorful Shading Accent 4" w:uiPriority="71"/>
+    <w:lsdException w:name="Colorful List Accent 4" w:uiPriority="72"/>
+    <w:lsdException w:name="Colorful Grid Accent 4" w:uiPriority="73"/>
+    <w:lsdException w:name="Light Shading Accent 5" w:uiPriority="60"/>
+    <w:lsdException w:name="Light List Accent 5" w:uiPriority="61"/>
+    <w:lsdException w:name="Light Grid Accent 5" w:uiPriority="62"/>
+    <w:lsdException w:name="Medium Shading 1 Accent 5" w:uiPriority="63"/>
+    <w:lsdException w:name="Medium Shading 2 Accent 5" w:uiPriority="64"/>
+    <w:lsdException w:name="Medium List 1 Accent 5" w:uiPriority="65"/>
+    <w:lsdException w:name="Medium List 2 Accent 5" w:uiPriority="66"/>
+    <w:lsdException w:name="Medium Grid 1 Accent 5" w:uiPriority="67"/>
+    <w:lsdException w:name="Medium Grid 2 Accent 5" w:uiPriority="68"/>
+    <w:lsdException w:name="Medium Grid 3 Accent 5" w:uiPriority="69"/>
+    <w:lsdException w:name="Dark List Accent 5" w:uiPriority="70"/>
+    <w:lsdException w:name="Colorful Shading Accent 5" w:uiPriority="71"/>
+    <w:lsdException w:name="Colorful List Accent 5" w:uiPriority="72"/>
+    <w:lsdException w:name="Colorful Grid Accent 5" w:uiPriority="73"/>
+    <w:lsdException w:name="Light Shading Accent 6" w:uiPriority="60"/>
+    <w:lsdException w:name="Light List Accent 6" w:uiPriority="61"/>
+    <w:lsdException w:name="Light Grid Accent 6" w:uiPriority="62"/>
+    <w:lsdException w:name="Medium Shading 1 Accent 6" w:uiPriority="63"/>
+    <w:lsdException w:name="Medium Shading 2 Accent 6" w:uiPriority="64"/>
+    <w:lsdException w:name="Medium List 1 Accent 6" w:uiPriority="65"/>
+    <w:lsdException w:name="Medium List 2 Accent 6" w:uiPriority="66"/>
+    <w:lsdException w:name="Medium Grid 1 Accent 6" w:uiPriority="67"/>
+    <w:lsdException w:name="Medium Grid 2 Accent 6" w:uiPriority="68"/>
+    <w:lsdException w:name="Medium Grid 3 Accent 6" w:uiPriority="69"/>
+    <w:lsdException w:name="Dark List Accent 6" w:uiPriority="70"/>
+    <w:lsdException w:name="Colorful Shading Accent 6" w:uiPriority="71"/>
+    <w:lsdException w:name="Colorful List Accent 6" w:uiPriority="72"/>
+    <w:lsdException w:name="Colorful Grid Accent 6" w:uiPriority="73"/>
+    <w:lsdException w:name="Subtle Emphasis" w:uiPriority="19" w:qFormat="1"/>
+    <w:lsdException w:name="Intense Emphasis" w:uiPriority="21" w:qFormat="1"/>
+    <w:lsdException w:name="Subtle Reference" w:uiPriority="31" w:qFormat="1"/>
+    <w:lsdException w:name="Intense Reference" w:uiPriority="32" w:qFormat="1"/>
+    <w:lsdException w:name="Book Title" w:uiPriority="33" w:qFormat="1"/>
+    <w:lsdException w:name="Bibliography" w:semiHidden="1" w:uiPriority="37" w:unhideWhenUsed="1"/>
+    <w:lsdException w:name="TOC Heading" w:semiHidden="1" w:uiPriority="39" w:unhideWhenUsed="1" w:qFormat="1"/>
+    <w:lsdException w:name="Plain Table 1" w:uiPriority="41"/>
+    <w:lsdException w:name="Plain Table 2" w:uiPriority="42"/>
+    <w:lsdException w:name="Plain Table 3" w:uiPriority="43"/>
+    <w:lsdException w:name="Plain Table 4" w:uiPriority="44"/>
+    <w:lsdException w:name="Plain Table 5" w:uiPriority="45"/>
+    <w:lsdException w:name="Grid Table Light" w:uiPriority="40"/>
+    <w:lsdException w:name="Grid Table 1 Light" w:uiPriority="46"/>
+    <w:lsdException w:name="Grid Table 2" w:uiPriority="47"/>
+    <w:lsdException w:name="Grid Table 3" w:uiPriority="48"/>
+    <w:lsdException w:name="Grid Table 4" w:uiPriority="49"/>
+    <w:lsdException w:name="Grid Table 5 Dark" w:uiPriority="50"/>
+    <w:lsdException w:name="Grid Table 6 Colorful" w:uiPriority="51"/>
+    <w:lsdException w:name="Grid Table 7 Colorful" w:uiPriority="52"/>
+    <w:lsdException w:name="Grid Table 1 Light Accent 1" w:uiPriority="46"/>
+    <w:lsdException w:name="Grid Table 2 Accent 1" w:uiPriority="47"/>
+    <w:lsdException w:name="Grid Table 3 Accent 1" w:uiPriority="48"/>
+    <w:lsdException w:name="Grid Table 4 Accent 1" w:uiPriority="49"/>
+    <w:lsdException w:name="Grid Table 5 Dark Accent 1" w:uiPriority="50"/>
+    <w:lsdException w:name="Grid Table 6 Colorful Accent 1" w:uiPriority="51"/>
+    <w:lsdException w:name="Grid Table 7 Colorful Accent 1" w:uiPriority="52"/>
+    <w:lsdException w:name="Grid Table 1 Light Accent 2" w:uiPriority="46"/>
+    <w:lsdException w:name="Grid Table 2 Accent 2" w:uiPriority="47"/>
+    <w:lsdException w:name="Grid Table 3 Accent 2" w:uiPriority="48"/>
+    <w:lsdException w:name="Grid Table 4 Accent 2" w:uiPriority="49"/>
+    <w:lsdException w:name="Grid Table 5 Dark Accent 2" w:uiPriority="50"/>
+    <w:lsdException w:name="Grid Table 6 Colorful Accent 2" w:uiPriority="51"/>
+    <w:lsdException w:name="Grid Table 7 Colorful Accent 2" w:uiPriority="52"/>
+    <w:lsdException w:name="Grid Table 1 Light Accent 3" w:uiPriority="46"/>
+    <w:lsdException w:name="Grid Table 2 Accent 3" w:uiPriority="47"/>
+    <w:lsdException w:name="Grid Table 3 Accent 3" w:uiPriority="48"/>
+    <w:lsdException w:name="Grid Table 4 Accent 3" w:uiPriority="49"/>
+    <w:lsdException w:name="Grid Table 5 Dark Accent 3" w:uiPriority="50"/>
+    <w:lsdException w:name="Grid Table 6 Colorful Accent 3" w:uiPriority="51"/>
+    <w:lsdException w:name="Grid Table 7 Colorful Accent 3" w:uiPriority="52"/>
+    <w:lsdException w:name="Grid Table 1 Light Accent 4" w:uiPriority="46"/>
+    <w:lsdException w:name="Grid Table 2 Accent 4" w:uiPriority="47"/>
+    <w:lsdException w:name="Grid Table 3 Accent 4" w:uiPriority="48"/>
+    <w:lsdException w:name="Grid Table 4 Accent 4" w:uiPriority="49"/>
+    <w:lsdException w:name="Grid Table 5 Dark Accent 4" w:uiPriority="50"/>
+    <w:lsdException w:name="Grid Table 6 Colorful Accent 4" w:uiPriority="51"/>
+    <w:lsdException w:name="Grid Table 7 Colorful Accent 4" w:uiPriority="52"/>
+    <w:lsdException w:name="Grid Table 1 Light Accent 5" w:uiPriority="46"/>
+    <w:lsdException w:name="Grid Table 2 Accent 5" w:uiPriority="47"/>
+    <w:lsdException w:name="Grid Table 3 Accent 5" w:uiPriority="48"/>
+    <w:lsdException w:name="Grid Table 4 Accent 5" w:uiPriority="49"/>
+    <w:lsdException w:name="Grid Table 5 Dark Accent 5" w:uiPriority="50"/>
+    <w:lsdException w:name="Grid Table 6 Colorful Accent 5" w:uiPriority="51"/>
+    <w:lsdException w:name="Grid Table 7 Colorful Accent 5" w:uiPriority="52"/>
+    <w:lsdException w:name="Grid Table 1 Light Accent 6" w:uiPriority="46"/>
+    <w:lsdException w:name="Grid Table 2 Accent 6" w:uiPriority="47"/>
+    <w:lsdException w:name="Grid Table 3 Accent 6" w:uiPriority="48"/>
+    <w:lsdException w:name="Grid Table 4 Accent 6" w:uiPriority="49"/>
+    <w:lsdException w:name="Grid Table 5 Dark Accent 6" w:uiPriority="50"/>
+    <w:lsdException w:name="Grid Table 6 Colorful Accent 6" w:uiPriority="51"/>
+    <w:lsdException w:name="Grid Table 7 Colorful Accent 6" w:uiPriority="52"/>
+    <w:lsdException w:name="List Table 1 Light" w:uiPriority="46"/>
+    <w:lsdException w:name="List Table 2" w:uiPriority="47"/>
+    <w:lsdException w:name="List Table 3" w:uiPriority="48"/>
+    <w:lsdException w:name="List Table 4" w:uiPriority="49"/>
+    <w:lsdException w:name="List Table 5 Dark" w:uiPriority="50"/>
+    <w:lsdException w:name="List Table 6 Colorful" w:uiPriority="51"/>
+    <w:lsdException w:name="List Table 7 Colorful" w:uiPriority="52"/>
+    <w:lsdException w:name="List Table 1 Light Accent 1" w:uiPriority="46"/>
+    <w:lsdException w:name="List Table 2 Accent 1" w:uiPriority="47"/>
+    <w:lsdException w:name="List Table 3 Accent 1" w:uiPriority="48"/>
+    <w:lsdException w:name="List Table 4 Accent 1" w:uiPriority="49"/>
+    <w:lsdException w:name="List Table 5 Dark Accent 1" w:uiPriority="50"/>
+    <w:lsdException w:name="List Table 6 Colorful Accent 1" w:uiPriority="51"/>
+    <w:lsdException w:name="List Table 7 Colorful Accent 1" w:uiPriority="52"/>
+    <w:lsdException w:name="List Table 1 Light Accent 2" w:uiPriority="46"/>
+    <w:lsdException w:name="List Table 2 Accent 2" w:uiPriority="47"/>
+    <w:lsdException w:name="List Table 3 Accent 2" w:uiPriority="48"/>
+    <w:lsdException w:name="List Table 4 Accent 2" w:uiPriority="49"/>
+    <w:lsdException w:name="List Table 5 Dark Accent 2" w:uiPriority="50"/>
+    <w:lsdException w:name="List Table 6 Colorful Accent 2" w:uiPriority="51"/>
+    <w:lsdException w:name="List Table 7 Colorful Accent 2" w:uiPriority="52"/>
+    <w:lsdException w:name="List Table 1 Light Accent 3" w:uiPriority="46"/>
+    <w:lsdException w:name="List Table 2 Accent 3" w:uiPriority="47"/>
+    <w:lsdException w:name="List Table 3 Accent 3" w:uiPriority="48"/>
+    <w:lsdException w:name="List Table 4 Accent 3" w:uiPriority="49"/>
+    <w:lsdException w:name="List Table 5 Dark Accent 3" w:uiPriority="50"/>
+    <w:lsdException w:name="List Table 6 Colorful Accent 3" w:uiPriority="51"/>
+    <w:lsdException w:name="List Table 7 Colorful Accent 3" w:uiPriority="52"/>
+    <w:lsdException w:name="List Table 1 Light Accent 4" w:uiPriority="46"/>
+    <w:lsdException w:name="List Table 2 Accent 4" w:uiPriority="47"/>
+    <w:lsdException w:name="List Table 3 Accent 4" w:uiPriority="48"/>
+    <w:lsdException w:name="List Table 4 Accent 4" w:uiPriority="49"/>
+    <w:lsdException w:name="List Table 5 Dark Accent 4" w:uiPriority="50"/>
+    <w:lsdException w:name="List Table 6 Colorful Accent 4" w:uiPriority="51"/>
+    <w:lsdException w:name="List Table 7 Colorful Accent 4" w:uiPriority="52"/>
+    <w:lsdException w:name="List Table 1 Light Accent 5" w:uiPriority="46"/>
+    <w:lsdException w:name="List Table 2 Accent 5" w:uiPriority="47"/>
+    <w:lsdException w:name="List Table 3 Accent 5" w:uiPriority="48"/>
+    <w:lsdException w:name="List Table 4 Accent 5" w:uiPriority="49"/>
+    <w:lsdException w:name="List Table 5 Dark Accent 5" w:uiPriority="50"/>
+    <w:lsdException w:name="List Table 6 Colorful Accent 5" w:uiPriority="51"/>
+    <w:lsdException w:name="List Table 7 Colorful Accent 5" w:uiPriority="52"/>
+    <w:lsdException w:name="List Table 1 Light Accent 6" w:uiPriority="46"/>
+    <w:lsdException w:name="List Table 2 Accent 6" w:uiPriority="47"/>
+    <w:lsdException w:name="List Table 3 Accent 6" w:uiPriority="48"/>
+    <w:lsdException w:name="List Table 4 Accent 6" w:uiPriority="49"/>
+    <w:lsdException w:name="List Table 5 Dark Accent 6" w:uiPriority="50"/>
+    <w:lsdException w:name="List Table 6 Colorful Accent 6" w:uiPriority="51"/>
+    <w:lsdException w:name="List Table 7 Colorful Accent 6" w:uiPriority="52"/>
+    <w:lsdException w:name="Mention" w:semiHidden="1" w:unhideWhenUsed="1"/>
+    <w:lsdException w:name="Smart Hyperlink" w:semiHidden="1" w:unhideWhenUsed="1"/>
+    <w:lsdException w:name="Hashtag" w:semiHidden="1" w:unhideWhenUsed="1"/>
+    <w:lsdException w:name="Unresolved Mention" w:semiHidden="1" w:unhideWhenUsed="1"/>
   </w:latentStyles>
   <w:style w:type="paragraph" w:default="1" w:styleId="a">
     <w:name w:val="Normal"/>
@@ -2046,7 +2366,7 @@
     <w:name w:val="heading 1"/>
     <w:basedOn w:val="a"/>
     <w:next w:val="a"/>
-    <w:link w:val="1Char"/>
+    <w:link w:val="10"/>
     <w:uiPriority w:val="9"/>
     <w:qFormat/>
     <w:rsid w:val="005315BA"/>
@@ -2068,7 +2388,7 @@
     <w:name w:val="heading 2"/>
     <w:basedOn w:val="a"/>
     <w:next w:val="a"/>
-    <w:link w:val="2Char"/>
+    <w:link w:val="20"/>
     <w:uiPriority w:val="9"/>
     <w:unhideWhenUsed/>
     <w:qFormat/>
@@ -2114,8 +2434,8 @@
     <w:semiHidden/>
     <w:unhideWhenUsed/>
   </w:style>
-  <w:style w:type="character" w:customStyle="1" w:styleId="1Char">
-    <w:name w:val="标题 1 Char"/>
+  <w:style w:type="character" w:customStyle="1" w:styleId="10">
+    <w:name w:val="标题 1 字符"/>
     <w:basedOn w:val="a0"/>
     <w:link w:val="1"/>
     <w:uiPriority w:val="9"/>
@@ -2128,8 +2448,8 @@
       <w:szCs w:val="44"/>
     </w:rPr>
   </w:style>
-  <w:style w:type="character" w:customStyle="1" w:styleId="2Char">
-    <w:name w:val="标题 2 Char"/>
+  <w:style w:type="character" w:customStyle="1" w:styleId="20">
+    <w:name w:val="标题 2 字符"/>
     <w:basedOn w:val="a0"/>
     <w:link w:val="2"/>
     <w:uiPriority w:val="9"/>
@@ -2148,7 +2468,6 @@
     <w:uiPriority w:val="59"/>
     <w:rsid w:val="005315BA"/>
     <w:tblPr>
-      <w:tblInd w:w="0" w:type="dxa"/>
       <w:tblBorders>
         <w:top w:val="single" w:sz="4" w:space="0" w:color="auto"/>
         <w:left w:val="single" w:sz="4" w:space="0" w:color="auto"/>
@@ -2157,12 +2476,6 @@
         <w:insideH w:val="single" w:sz="4" w:space="0" w:color="auto"/>
         <w:insideV w:val="single" w:sz="4" w:space="0" w:color="auto"/>
       </w:tblBorders>
-      <w:tblCellMar>
-        <w:top w:w="0" w:type="dxa"/>
-        <w:left w:w="108" w:type="dxa"/>
-        <w:bottom w:w="0" w:type="dxa"/>
-        <w:right w:w="108" w:type="dxa"/>
-      </w:tblCellMar>
     </w:tblPr>
   </w:style>
   <w:style w:type="table" w:styleId="-4">
@@ -2173,19 +2486,12 @@
     <w:tblPr>
       <w:tblStyleRowBandSize w:val="1"/>
       <w:tblStyleColBandSize w:val="1"/>
-      <w:tblInd w:w="0" w:type="dxa"/>
       <w:tblBorders>
         <w:top w:val="single" w:sz="8" w:space="0" w:color="8064A2" w:themeColor="accent4"/>
         <w:left w:val="single" w:sz="8" w:space="0" w:color="8064A2" w:themeColor="accent4"/>
         <w:bottom w:val="single" w:sz="8" w:space="0" w:color="8064A2" w:themeColor="accent4"/>
         <w:right w:val="single" w:sz="8" w:space="0" w:color="8064A2" w:themeColor="accent4"/>
       </w:tblBorders>
-      <w:tblCellMar>
-        <w:top w:w="0" w:type="dxa"/>
-        <w:left w:w="108" w:type="dxa"/>
-        <w:bottom w:w="0" w:type="dxa"/>
-        <w:right w:w="108" w:type="dxa"/>
-      </w:tblCellMar>
     </w:tblPr>
     <w:tblStylePr w:type="firstRow">
       <w:pPr>
@@ -2254,381 +2560,56 @@
       </w:tcPr>
     </w:tblStylePr>
   </w:style>
-</w:styles>
-</file>
-
-<file path=word/stylesWithEffects.xml><?xml version="1.0" encoding="utf-8"?>
-<w:styles xmlns:wpc="http://schemas.microsoft.com/office/word/2010/wordprocessingCanvas" xmlns:mc="http://schemas.openxmlformats.org/markup-compatibility/2006" xmlns:o="urn:schemas-microsoft-com:office:office" xmlns:r="http://schemas.openxmlformats.org/officeDocument/2006/relationships" xmlns:m="http://schemas.openxmlformats.org/officeDocument/2006/math" xmlns:v="urn:schemas-microsoft-com:vml" xmlns:wp14="http://schemas.microsoft.com/office/word/2010/wordprocessingDrawing" xmlns:wp="http://schemas.openxmlformats.org/drawingml/2006/wordprocessingDrawing" xmlns:w10="urn:schemas-microsoft-com:office:word" xmlns:w="http://schemas.openxmlformats.org/wordprocessingml/2006/main" xmlns:w14="http://schemas.microsoft.com/office/word/2010/wordml" xmlns:wpg="http://schemas.microsoft.com/office/word/2010/wordprocessingGroup" xmlns:wpi="http://schemas.microsoft.com/office/word/2010/wordprocessingInk" xmlns:wne="http://schemas.microsoft.com/office/word/2006/wordml" xmlns:wps="http://schemas.microsoft.com/office/word/2010/wordprocessingShape" mc:Ignorable="w14 wp14">
-  <w:docDefaults>
-    <w:rPrDefault>
-      <w:rPr>
-        <w:rFonts w:asciiTheme="minorHAnsi" w:eastAsiaTheme="minorEastAsia" w:hAnsiTheme="minorHAnsi" w:cstheme="minorBidi"/>
-        <w:kern w:val="2"/>
-        <w:sz w:val="21"/>
-        <w:szCs w:val="22"/>
-        <w:lang w:val="en-US" w:eastAsia="zh-CN" w:bidi="ar-SA"/>
-      </w:rPr>
-    </w:rPrDefault>
-    <w:pPrDefault/>
-  </w:docDefaults>
-  <w:latentStyles w:defLockedState="0" w:defUIPriority="99" w:defSemiHidden="1" w:defUnhideWhenUsed="1" w:defQFormat="0" w:count="267">
-    <w:lsdException w:name="Normal" w:semiHidden="0" w:uiPriority="0" w:unhideWhenUsed="0" w:qFormat="1"/>
-    <w:lsdException w:name="heading 1" w:semiHidden="0" w:uiPriority="9" w:unhideWhenUsed="0" w:qFormat="1"/>
-    <w:lsdException w:name="heading 2" w:uiPriority="9" w:qFormat="1"/>
-    <w:lsdException w:name="heading 3" w:uiPriority="9" w:qFormat="1"/>
-    <w:lsdException w:name="heading 4" w:uiPriority="9" w:qFormat="1"/>
-    <w:lsdException w:name="heading 5" w:uiPriority="9" w:qFormat="1"/>
-    <w:lsdException w:name="heading 6" w:uiPriority="9" w:qFormat="1"/>
-    <w:lsdException w:name="heading 7" w:uiPriority="9" w:qFormat="1"/>
-    <w:lsdException w:name="heading 8" w:uiPriority="9" w:qFormat="1"/>
-    <w:lsdException w:name="heading 9" w:uiPriority="9" w:qFormat="1"/>
-    <w:lsdException w:name="toc 1" w:uiPriority="39"/>
-    <w:lsdException w:name="toc 2" w:uiPriority="39"/>
-    <w:lsdException w:name="toc 3" w:uiPriority="39"/>
-    <w:lsdException w:name="toc 4" w:uiPriority="39"/>
-    <w:lsdException w:name="toc 5" w:uiPriority="39"/>
-    <w:lsdException w:name="toc 6" w:uiPriority="39"/>
-    <w:lsdException w:name="toc 7" w:uiPriority="39"/>
-    <w:lsdException w:name="toc 8" w:uiPriority="39"/>
-    <w:lsdException w:name="toc 9" w:uiPriority="39"/>
-    <w:lsdException w:name="caption" w:uiPriority="35" w:qFormat="1"/>
-    <w:lsdException w:name="Title" w:semiHidden="0" w:uiPriority="10" w:unhideWhenUsed="0" w:qFormat="1"/>
-    <w:lsdException w:name="Default Paragraph Font" w:uiPriority="1"/>
-    <w:lsdException w:name="Subtitle" w:semiHidden="0" w:uiPriority="11" w:unhideWhenUsed="0" w:qFormat="1"/>
-    <w:lsdException w:name="Strong" w:semiHidden="0" w:uiPriority="22" w:unhideWhenUsed="0" w:qFormat="1"/>
-    <w:lsdException w:name="Emphasis" w:semiHidden="0" w:uiPriority="20" w:unhideWhenUsed="0" w:qFormat="1"/>
-    <w:lsdException w:name="Table Grid" w:semiHidden="0" w:uiPriority="59" w:unhideWhenUsed="0"/>
-    <w:lsdException w:name="Placeholder Text" w:unhideWhenUsed="0"/>
-    <w:lsdException w:name="No Spacing" w:semiHidden="0" w:uiPriority="1" w:unhideWhenUsed="0" w:qFormat="1"/>
-    <w:lsdException w:name="Light Shading" w:semiHidden="0" w:uiPriority="60" w:unhideWhenUsed="0"/>
-    <w:lsdException w:name="Light List" w:semiHidden="0" w:uiPriority="61" w:unhideWhenUsed="0"/>
-    <w:lsdException w:name="Light Grid" w:semiHidden="0" w:uiPriority="62" w:unhideWhenUsed="0"/>
-    <w:lsdException w:name="Medium Shading 1" w:semiHidden="0" w:uiPriority="63" w:unhideWhenUsed="0"/>
-    <w:lsdException w:name="Medium Shading 2" w:semiHidden="0" w:uiPriority="64" w:unhideWhenUsed="0"/>
-    <w:lsdException w:name="Medium List 1" w:semiHidden="0" w:uiPriority="65" w:unhideWhenUsed="0"/>
-    <w:lsdException w:name="Medium List 2" w:semiHidden="0" w:uiPriority="66" w:unhideWhenUsed="0"/>
-    <w:lsdException w:name="Medium Grid 1" w:semiHidden="0" w:uiPriority="67" w:unhideWhenUsed="0"/>
-    <w:lsdException w:name="Medium Grid 2" w:semiHidden="0" w:uiPriority="68" w:unhideWhenUsed="0"/>
-    <w:lsdException w:name="Medium Grid 3" w:semiHidden="0" w:uiPriority="69" w:unhideWhenUsed="0"/>
-    <w:lsdException w:name="Dark List" w:semiHidden="0" w:uiPriority="70" w:unhideWhenUsed="0"/>
-    <w:lsdException w:name="Colorful Shading" w:semiHidden="0" w:uiPriority="71" w:unhideWhenUsed="0"/>
-    <w:lsdException w:name="Colorful List" w:semiHidden="0" w:uiPriority="72" w:unhideWhenUsed="0"/>
-    <w:lsdException w:name="Colorful Grid" w:semiHidden="0" w:uiPriority="73" w:unhideWhenUsed="0"/>
-    <w:lsdException w:name="Light Shading Accent 1" w:semiHidden="0" w:uiPriority="60" w:unhideWhenUsed="0"/>
-    <w:lsdException w:name="Light List Accent 1" w:semiHidden="0" w:uiPriority="61" w:unhideWhenUsed="0"/>
-    <w:lsdException w:name="Light Grid Accent 1" w:semiHidden="0" w:uiPriority="62" w:unhideWhenUsed="0"/>
-    <w:lsdException w:name="Medium Shading 1 Accent 1" w:semiHidden="0" w:uiPriority="63" w:unhideWhenUsed="0"/>
-    <w:lsdException w:name="Medium Shading 2 Accent 1" w:semiHidden="0" w:uiPriority="64" w:unhideWhenUsed="0"/>
-    <w:lsdException w:name="Medium List 1 Accent 1" w:semiHidden="0" w:uiPriority="65" w:unhideWhenUsed="0"/>
-    <w:lsdException w:name="Revision" w:unhideWhenUsed="0"/>
-    <w:lsdException w:name="List Paragraph" w:semiHidden="0" w:uiPriority="34" w:unhideWhenUsed="0" w:qFormat="1"/>
-    <w:lsdException w:name="Quote" w:semiHidden="0" w:uiPriority="29" w:unhideWhenUsed="0" w:qFormat="1"/>
-    <w:lsdException w:name="Intense Quote" w:semiHidden="0" w:uiPriority="30" w:unhideWhenUsed="0" w:qFormat="1"/>
-    <w:lsdException w:name="Medium List 2 Accent 1" w:semiHidden="0" w:uiPriority="66" w:unhideWhenUsed="0"/>
-    <w:lsdException w:name="Medium Grid 1 Accent 1" w:semiHidden="0" w:uiPriority="67" w:unhideWhenUsed="0"/>
-    <w:lsdException w:name="Medium Grid 2 Accent 1" w:semiHidden="0" w:uiPriority="68" w:unhideWhenUsed="0"/>
-    <w:lsdException w:name="Medium Grid 3 Accent 1" w:semiHidden="0" w:uiPriority="69" w:unhideWhenUsed="0"/>
-    <w:lsdException w:name="Dark List Accent 1" w:semiHidden="0" w:uiPriority="70" w:unhideWhenUsed="0"/>
-    <w:lsdException w:name="Colorful Shading Accent 1" w:semiHidden="0" w:uiPriority="71" w:unhideWhenUsed="0"/>
-    <w:lsdException w:name="Colorful List Accent 1" w:semiHidden="0" w:uiPriority="72" w:unhideWhenUsed="0"/>
-    <w:lsdException w:name="Colorful Grid Accent 1" w:semiHidden="0" w:uiPriority="73" w:unhideWhenUsed="0"/>
-    <w:lsdException w:name="Light Shading Accent 2" w:semiHidden="0" w:uiPriority="60" w:unhideWhenUsed="0"/>
-    <w:lsdException w:name="Light List Accent 2" w:semiHidden="0" w:uiPriority="61" w:unhideWhenUsed="0"/>
-    <w:lsdException w:name="Light Grid Accent 2" w:semiHidden="0" w:uiPriority="62" w:unhideWhenUsed="0"/>
-    <w:lsdException w:name="Medium Shading 1 Accent 2" w:semiHidden="0" w:uiPriority="63" w:unhideWhenUsed="0"/>
-    <w:lsdException w:name="Medium Shading 2 Accent 2" w:semiHidden="0" w:uiPriority="64" w:unhideWhenUsed="0"/>
-    <w:lsdException w:name="Medium List 1 Accent 2" w:semiHidden="0" w:uiPriority="65" w:unhideWhenUsed="0"/>
-    <w:lsdException w:name="Medium List 2 Accent 2" w:semiHidden="0" w:uiPriority="66" w:unhideWhenUsed="0"/>
-    <w:lsdException w:name="Medium Grid 1 Accent 2" w:semiHidden="0" w:uiPriority="67" w:unhideWhenUsed="0"/>
-    <w:lsdException w:name="Medium Grid 2 Accent 2" w:semiHidden="0" w:uiPriority="68" w:unhideWhenUsed="0"/>
-    <w:lsdException w:name="Medium Grid 3 Accent 2" w:semiHidden="0" w:uiPriority="69" w:unhideWhenUsed="0"/>
-    <w:lsdException w:name="Dark List Accent 2" w:semiHidden="0" w:uiPriority="70" w:unhideWhenUsed="0"/>
-    <w:lsdException w:name="Colorful Shading Accent 2" w:semiHidden="0" w:uiPriority="71" w:unhideWhenUsed="0"/>
-    <w:lsdException w:name="Colorful List Accent 2" w:semiHidden="0" w:uiPriority="72" w:unhideWhenUsed="0"/>
-    <w:lsdException w:name="Colorful Grid Accent 2" w:semiHidden="0" w:uiPriority="73" w:unhideWhenUsed="0"/>
-    <w:lsdException w:name="Light Shading Accent 3" w:semiHidden="0" w:uiPriority="60" w:unhideWhenUsed="0"/>
-    <w:lsdException w:name="Light List Accent 3" w:semiHidden="0" w:uiPriority="61" w:unhideWhenUsed="0"/>
-    <w:lsdException w:name="Light Grid Accent 3" w:semiHidden="0" w:uiPriority="62" w:unhideWhenUsed="0"/>
-    <w:lsdException w:name="Medium Shading 1 Accent 3" w:semiHidden="0" w:uiPriority="63" w:unhideWhenUsed="0"/>
-    <w:lsdException w:name="Medium Shading 2 Accent 3" w:semiHidden="0" w:uiPriority="64" w:unhideWhenUsed="0"/>
-    <w:lsdException w:name="Medium List 1 Accent 3" w:semiHidden="0" w:uiPriority="65" w:unhideWhenUsed="0"/>
-    <w:lsdException w:name="Medium List 2 Accent 3" w:semiHidden="0" w:uiPriority="66" w:unhideWhenUsed="0"/>
-    <w:lsdException w:name="Medium Grid 1 Accent 3" w:semiHidden="0" w:uiPriority="67" w:unhideWhenUsed="0"/>
-    <w:lsdException w:name="Medium Grid 2 Accent 3" w:semiHidden="0" w:uiPriority="68" w:unhideWhenUsed="0"/>
-    <w:lsdException w:name="Medium Grid 3 Accent 3" w:semiHidden="0" w:uiPriority="69" w:unhideWhenUsed="0"/>
-    <w:lsdException w:name="Dark List Accent 3" w:semiHidden="0" w:uiPriority="70" w:unhideWhenUsed="0"/>
-    <w:lsdException w:name="Colorful Shading Accent 3" w:semiHidden="0" w:uiPriority="71" w:unhideWhenUsed="0"/>
-    <w:lsdException w:name="Colorful List Accent 3" w:semiHidden="0" w:uiPriority="72" w:unhideWhenUsed="0"/>
-    <w:lsdException w:name="Colorful Grid Accent 3" w:semiHidden="0" w:uiPriority="73" w:unhideWhenUsed="0"/>
-    <w:lsdException w:name="Light Shading Accent 4" w:semiHidden="0" w:uiPriority="60" w:unhideWhenUsed="0"/>
-    <w:lsdException w:name="Light List Accent 4" w:semiHidden="0" w:uiPriority="61" w:unhideWhenUsed="0"/>
-    <w:lsdException w:name="Light Grid Accent 4" w:semiHidden="0" w:uiPriority="62" w:unhideWhenUsed="0"/>
-    <w:lsdException w:name="Medium Shading 1 Accent 4" w:semiHidden="0" w:uiPriority="63" w:unhideWhenUsed="0"/>
-    <w:lsdException w:name="Medium Shading 2 Accent 4" w:semiHidden="0" w:uiPriority="64" w:unhideWhenUsed="0"/>
-    <w:lsdException w:name="Medium List 1 Accent 4" w:semiHidden="0" w:uiPriority="65" w:unhideWhenUsed="0"/>
-    <w:lsdException w:name="Medium List 2 Accent 4" w:semiHidden="0" w:uiPriority="66" w:unhideWhenUsed="0"/>
-    <w:lsdException w:name="Medium Grid 1 Accent 4" w:semiHidden="0" w:uiPriority="67" w:unhideWhenUsed="0"/>
-    <w:lsdException w:name="Medium Grid 2 Accent 4" w:semiHidden="0" w:uiPriority="68" w:unhideWhenUsed="0"/>
-    <w:lsdException w:name="Medium Grid 3 Accent 4" w:semiHidden="0" w:uiPriority="69" w:unhideWhenUsed="0"/>
-    <w:lsdException w:name="Dark List Accent 4" w:semiHidden="0" w:uiPriority="70" w:unhideWhenUsed="0"/>
-    <w:lsdException w:name="Colorful Shading Accent 4" w:semiHidden="0" w:uiPriority="71" w:unhideWhenUsed="0"/>
-    <w:lsdException w:name="Colorful List Accent 4" w:semiHidden="0" w:uiPriority="72" w:unhideWhenUsed="0"/>
-    <w:lsdException w:name="Colorful Grid Accent 4" w:semiHidden="0" w:uiPriority="73" w:unhideWhenUsed="0"/>
-    <w:lsdException w:name="Light Shading Accent 5" w:semiHidden="0" w:uiPriority="60" w:unhideWhenUsed="0"/>
-    <w:lsdException w:name="Light List Accent 5" w:semiHidden="0" w:uiPriority="61" w:unhideWhenUsed="0"/>
-    <w:lsdException w:name="Light Grid Accent 5" w:semiHidden="0" w:uiPriority="62" w:unhideWhenUsed="0"/>
-    <w:lsdException w:name="Medium Shading 1 Accent 5" w:semiHidden="0" w:uiPriority="63" w:unhideWhenUsed="0"/>
-    <w:lsdException w:name="Medium Shading 2 Accent 5" w:semiHidden="0" w:uiPriority="64" w:unhideWhenUsed="0"/>
-    <w:lsdException w:name="Medium List 1 Accent 5" w:semiHidden="0" w:uiPriority="65" w:unhideWhenUsed="0"/>
-    <w:lsdException w:name="Medium List 2 Accent 5" w:semiHidden="0" w:uiPriority="66" w:unhideWhenUsed="0"/>
-    <w:lsdException w:name="Medium Grid 1 Accent 5" w:semiHidden="0" w:uiPriority="67" w:unhideWhenUsed="0"/>
-    <w:lsdException w:name="Medium Grid 2 Accent 5" w:semiHidden="0" w:uiPriority="68" w:unhideWhenUsed="0"/>
-    <w:lsdException w:name="Medium Grid 3 Accent 5" w:semiHidden="0" w:uiPriority="69" w:unhideWhenUsed="0"/>
-    <w:lsdException w:name="Dark List Accent 5" w:semiHidden="0" w:uiPriority="70" w:unhideWhenUsed="0"/>
-    <w:lsdException w:name="Colorful Shading Accent 5" w:semiHidden="0" w:uiPriority="71" w:unhideWhenUsed="0"/>
-    <w:lsdException w:name="Colorful List Accent 5" w:semiHidden="0" w:uiPriority="72" w:unhideWhenUsed="0"/>
-    <w:lsdException w:name="Colorful Grid Accent 5" w:semiHidden="0" w:uiPriority="73" w:unhideWhenUsed="0"/>
-    <w:lsdException w:name="Light Shading Accent 6" w:semiHidden="0" w:uiPriority="60" w:unhideWhenUsed="0"/>
-    <w:lsdException w:name="Light List Accent 6" w:semiHidden="0" w:uiPriority="61" w:unhideWhenUsed="0"/>
-    <w:lsdException w:name="Light Grid Accent 6" w:semiHidden="0" w:uiPriority="62" w:unhideWhenUsed="0"/>
-    <w:lsdException w:name="Medium Shading 1 Accent 6" w:semiHidden="0" w:uiPriority="63" w:unhideWhenUsed="0"/>
-    <w:lsdException w:name="Medium Shading 2 Accent 6" w:semiHidden="0" w:uiPriority="64" w:unhideWhenUsed="0"/>
-    <w:lsdException w:name="Medium List 1 Accent 6" w:semiHidden="0" w:uiPriority="65" w:unhideWhenUsed="0"/>
-    <w:lsdException w:name="Medium List 2 Accent 6" w:semiHidden="0" w:uiPriority="66" w:unhideWhenUsed="0"/>
-    <w:lsdException w:name="Medium Grid 1 Accent 6" w:semiHidden="0" w:uiPriority="67" w:unhideWhenUsed="0"/>
-    <w:lsdException w:name="Medium Grid 2 Accent 6" w:semiHidden="0" w:uiPriority="68" w:unhideWhenUsed="0"/>
-    <w:lsdException w:name="Medium Grid 3 Accent 6" w:semiHidden="0" w:uiPriority="69" w:unhideWhenUsed="0"/>
-    <w:lsdException w:name="Dark List Accent 6" w:semiHidden="0" w:uiPriority="70" w:unhideWhenUsed="0"/>
-    <w:lsdException w:name="Colorful Shading Accent 6" w:semiHidden="0" w:uiPriority="71" w:unhideWhenUsed="0"/>
-    <w:lsdException w:name="Colorful List Accent 6" w:semiHidden="0" w:uiPriority="72" w:unhideWhenUsed="0"/>
-    <w:lsdException w:name="Colorful Grid Accent 6" w:semiHidden="0" w:uiPriority="73" w:unhideWhenUsed="0"/>
-    <w:lsdException w:name="Subtle Emphasis" w:semiHidden="0" w:uiPriority="19" w:unhideWhenUsed="0" w:qFormat="1"/>
-    <w:lsdException w:name="Intense Emphasis" w:semiHidden="0" w:uiPriority="21" w:unhideWhenUsed="0" w:qFormat="1"/>
-    <w:lsdException w:name="Subtle Reference" w:semiHidden="0" w:uiPriority="31" w:unhideWhenUsed="0" w:qFormat="1"/>
-    <w:lsdException w:name="Intense Reference" w:semiHidden="0" w:uiPriority="32" w:unhideWhenUsed="0" w:qFormat="1"/>
-    <w:lsdException w:name="Book Title" w:semiHidden="0" w:uiPriority="33" w:unhideWhenUsed="0" w:qFormat="1"/>
-    <w:lsdException w:name="Bibliography" w:uiPriority="37"/>
-    <w:lsdException w:name="TOC Heading" w:uiPriority="39" w:qFormat="1"/>
-  </w:latentStyles>
-  <w:style w:type="paragraph" w:default="1" w:styleId="a">
-    <w:name w:val="Normal"/>
-    <w:qFormat/>
-    <w:pPr>
-      <w:widowControl w:val="0"/>
-      <w:jc w:val="both"/>
-    </w:pPr>
-  </w:style>
-  <w:style w:type="paragraph" w:styleId="1">
-    <w:name w:val="heading 1"/>
+  <w:style w:type="paragraph" w:styleId="HTML">
+    <w:name w:val="HTML Preformatted"/>
     <w:basedOn w:val="a"/>
-    <w:next w:val="a"/>
-    <w:link w:val="1Char"/>
-    <w:uiPriority w:val="9"/>
-    <w:qFormat/>
-    <w:rsid w:val="005315BA"/>
-    <w:pPr>
-      <w:keepNext/>
-      <w:keepLines/>
-      <w:spacing w:before="340" w:after="330" w:line="578" w:lineRule="auto"/>
-      <w:outlineLvl w:val="0"/>
-    </w:pPr>
-    <w:rPr>
-      <w:b/>
-      <w:bCs/>
-      <w:kern w:val="44"/>
-      <w:sz w:val="44"/>
-      <w:szCs w:val="44"/>
-    </w:rPr>
-  </w:style>
-  <w:style w:type="paragraph" w:styleId="2">
-    <w:name w:val="heading 2"/>
-    <w:basedOn w:val="a"/>
-    <w:next w:val="a"/>
-    <w:link w:val="2Char"/>
-    <w:uiPriority w:val="9"/>
-    <w:unhideWhenUsed/>
-    <w:qFormat/>
-    <w:rsid w:val="005315BA"/>
-    <w:pPr>
-      <w:keepNext/>
-      <w:keepLines/>
-      <w:spacing w:before="260" w:after="260" w:line="416" w:lineRule="auto"/>
-      <w:outlineLvl w:val="1"/>
-    </w:pPr>
-    <w:rPr>
-      <w:rFonts w:asciiTheme="majorHAnsi" w:eastAsiaTheme="majorEastAsia" w:hAnsiTheme="majorHAnsi" w:cstheme="majorBidi"/>
-      <w:b/>
-      <w:bCs/>
-      <w:sz w:val="32"/>
-      <w:szCs w:val="32"/>
-    </w:rPr>
-  </w:style>
-  <w:style w:type="character" w:default="1" w:styleId="a0">
-    <w:name w:val="Default Paragraph Font"/>
-    <w:uiPriority w:val="1"/>
-    <w:semiHidden/>
-    <w:unhideWhenUsed/>
-  </w:style>
-  <w:style w:type="table" w:default="1" w:styleId="a1">
-    <w:name w:val="Normal Table"/>
+    <w:link w:val="HTML0"/>
     <w:uiPriority w:val="99"/>
     <w:semiHidden/>
     <w:unhideWhenUsed/>
-    <w:tblPr>
-      <w:tblInd w:w="0" w:type="dxa"/>
-      <w:tblCellMar>
-        <w:top w:w="0" w:type="dxa"/>
-        <w:left w:w="108" w:type="dxa"/>
-        <w:bottom w:w="0" w:type="dxa"/>
-        <w:right w:w="108" w:type="dxa"/>
-      </w:tblCellMar>
-    </w:tblPr>
+    <w:rsid w:val="00D65050"/>
+    <w:pPr>
+      <w:widowControl/>
+      <w:tabs>
+        <w:tab w:val="left" w:pos="916"/>
+        <w:tab w:val="left" w:pos="1832"/>
+        <w:tab w:val="left" w:pos="2748"/>
+        <w:tab w:val="left" w:pos="3664"/>
+        <w:tab w:val="left" w:pos="4580"/>
+        <w:tab w:val="left" w:pos="5496"/>
+        <w:tab w:val="left" w:pos="6412"/>
+        <w:tab w:val="left" w:pos="7328"/>
+        <w:tab w:val="left" w:pos="8244"/>
+        <w:tab w:val="left" w:pos="9160"/>
+        <w:tab w:val="left" w:pos="10076"/>
+        <w:tab w:val="left" w:pos="10992"/>
+        <w:tab w:val="left" w:pos="11908"/>
+        <w:tab w:val="left" w:pos="12824"/>
+        <w:tab w:val="left" w:pos="13740"/>
+        <w:tab w:val="left" w:pos="14656"/>
+      </w:tabs>
+      <w:jc w:val="left"/>
+    </w:pPr>
+    <w:rPr>
+      <w:rFonts w:ascii="宋体" w:eastAsia="宋体" w:hAnsi="宋体" w:cs="宋体"/>
+      <w:kern w:val="0"/>
+      <w:sz w:val="24"/>
+      <w:szCs w:val="24"/>
+    </w:rPr>
   </w:style>
-  <w:style w:type="numbering" w:default="1" w:styleId="a2">
-    <w:name w:val="No List"/>
+  <w:style w:type="character" w:customStyle="1" w:styleId="HTML0">
+    <w:name w:val="HTML 预设格式 字符"/>
+    <w:basedOn w:val="a0"/>
+    <w:link w:val="HTML"/>
     <w:uiPriority w:val="99"/>
     <w:semiHidden/>
-    <w:unhideWhenUsed/>
-  </w:style>
-  <w:style w:type="character" w:customStyle="1" w:styleId="1Char">
-    <w:name w:val="标题 1 Char"/>
-    <w:basedOn w:val="a0"/>
-    <w:link w:val="1"/>
-    <w:uiPriority w:val="9"/>
-    <w:rsid w:val="005315BA"/>
+    <w:rsid w:val="00D65050"/>
     <w:rPr>
-      <w:b/>
-      <w:bCs/>
-      <w:kern w:val="44"/>
-      <w:sz w:val="44"/>
-      <w:szCs w:val="44"/>
+      <w:rFonts w:ascii="宋体" w:eastAsia="宋体" w:hAnsi="宋体" w:cs="宋体"/>
+      <w:kern w:val="0"/>
+      <w:sz w:val="24"/>
+      <w:szCs w:val="24"/>
     </w:rPr>
-  </w:style>
-  <w:style w:type="character" w:customStyle="1" w:styleId="2Char">
-    <w:name w:val="标题 2 Char"/>
-    <w:basedOn w:val="a0"/>
-    <w:link w:val="2"/>
-    <w:uiPriority w:val="9"/>
-    <w:rsid w:val="005315BA"/>
-    <w:rPr>
-      <w:rFonts w:asciiTheme="majorHAnsi" w:eastAsiaTheme="majorEastAsia" w:hAnsiTheme="majorHAnsi" w:cstheme="majorBidi"/>
-      <w:b/>
-      <w:bCs/>
-      <w:sz w:val="32"/>
-      <w:szCs w:val="32"/>
-    </w:rPr>
-  </w:style>
-  <w:style w:type="table" w:styleId="a3">
-    <w:name w:val="Table Grid"/>
-    <w:basedOn w:val="a1"/>
-    <w:uiPriority w:val="59"/>
-    <w:rsid w:val="005315BA"/>
-    <w:tblPr>
-      <w:tblInd w:w="0" w:type="dxa"/>
-      <w:tblBorders>
-        <w:top w:val="single" w:sz="4" w:space="0" w:color="auto"/>
-        <w:left w:val="single" w:sz="4" w:space="0" w:color="auto"/>
-        <w:bottom w:val="single" w:sz="4" w:space="0" w:color="auto"/>
-        <w:right w:val="single" w:sz="4" w:space="0" w:color="auto"/>
-        <w:insideH w:val="single" w:sz="4" w:space="0" w:color="auto"/>
-        <w:insideV w:val="single" w:sz="4" w:space="0" w:color="auto"/>
-      </w:tblBorders>
-      <w:tblCellMar>
-        <w:top w:w="0" w:type="dxa"/>
-        <w:left w:w="108" w:type="dxa"/>
-        <w:bottom w:w="0" w:type="dxa"/>
-        <w:right w:w="108" w:type="dxa"/>
-      </w:tblCellMar>
-    </w:tblPr>
-  </w:style>
-  <w:style w:type="table" w:styleId="-4">
-    <w:name w:val="Light List Accent 4"/>
-    <w:basedOn w:val="a1"/>
-    <w:uiPriority w:val="61"/>
-    <w:rsid w:val="00946772"/>
-    <w:tblPr>
-      <w:tblStyleRowBandSize w:val="1"/>
-      <w:tblStyleColBandSize w:val="1"/>
-      <w:tblInd w:w="0" w:type="dxa"/>
-      <w:tblBorders>
-        <w:top w:val="single" w:sz="8" w:space="0" w:color="8064A2" w:themeColor="accent4"/>
-        <w:left w:val="single" w:sz="8" w:space="0" w:color="8064A2" w:themeColor="accent4"/>
-        <w:bottom w:val="single" w:sz="8" w:space="0" w:color="8064A2" w:themeColor="accent4"/>
-        <w:right w:val="single" w:sz="8" w:space="0" w:color="8064A2" w:themeColor="accent4"/>
-      </w:tblBorders>
-      <w:tblCellMar>
-        <w:top w:w="0" w:type="dxa"/>
-        <w:left w:w="108" w:type="dxa"/>
-        <w:bottom w:w="0" w:type="dxa"/>
-        <w:right w:w="108" w:type="dxa"/>
-      </w:tblCellMar>
-    </w:tblPr>
-    <w:tblStylePr w:type="firstRow">
-      <w:pPr>
-        <w:spacing w:before="0" w:after="0" w:line="240" w:lineRule="auto"/>
-      </w:pPr>
-      <w:rPr>
-        <w:b/>
-        <w:bCs/>
-        <w:color w:val="FFFFFF" w:themeColor="background1"/>
-      </w:rPr>
-      <w:tblPr/>
-      <w:tcPr>
-        <w:shd w:val="clear" w:color="auto" w:fill="8064A2" w:themeFill="accent4"/>
-      </w:tcPr>
-    </w:tblStylePr>
-    <w:tblStylePr w:type="lastRow">
-      <w:pPr>
-        <w:spacing w:before="0" w:after="0" w:line="240" w:lineRule="auto"/>
-      </w:pPr>
-      <w:rPr>
-        <w:b/>
-        <w:bCs/>
-      </w:rPr>
-      <w:tblPr/>
-      <w:tcPr>
-        <w:tcBorders>
-          <w:top w:val="double" w:sz="6" w:space="0" w:color="8064A2" w:themeColor="accent4"/>
-          <w:left w:val="single" w:sz="8" w:space="0" w:color="8064A2" w:themeColor="accent4"/>
-          <w:bottom w:val="single" w:sz="8" w:space="0" w:color="8064A2" w:themeColor="accent4"/>
-          <w:right w:val="single" w:sz="8" w:space="0" w:color="8064A2" w:themeColor="accent4"/>
-        </w:tcBorders>
-      </w:tcPr>
-    </w:tblStylePr>
-    <w:tblStylePr w:type="firstCol">
-      <w:rPr>
-        <w:b/>
-        <w:bCs/>
-      </w:rPr>
-    </w:tblStylePr>
-    <w:tblStylePr w:type="lastCol">
-      <w:rPr>
-        <w:b/>
-        <w:bCs/>
-      </w:rPr>
-    </w:tblStylePr>
-    <w:tblStylePr w:type="band1Vert">
-      <w:tblPr/>
-      <w:tcPr>
-        <w:tcBorders>
-          <w:top w:val="single" w:sz="8" w:space="0" w:color="8064A2" w:themeColor="accent4"/>
-          <w:left w:val="single" w:sz="8" w:space="0" w:color="8064A2" w:themeColor="accent4"/>
-          <w:bottom w:val="single" w:sz="8" w:space="0" w:color="8064A2" w:themeColor="accent4"/>
-          <w:right w:val="single" w:sz="8" w:space="0" w:color="8064A2" w:themeColor="accent4"/>
-        </w:tcBorders>
-      </w:tcPr>
-    </w:tblStylePr>
-    <w:tblStylePr w:type="band1Horz">
-      <w:tblPr/>
-      <w:tcPr>
-        <w:tcBorders>
-          <w:top w:val="single" w:sz="8" w:space="0" w:color="8064A2" w:themeColor="accent4"/>
-          <w:left w:val="single" w:sz="8" w:space="0" w:color="8064A2" w:themeColor="accent4"/>
-          <w:bottom w:val="single" w:sz="8" w:space="0" w:color="8064A2" w:themeColor="accent4"/>
-          <w:right w:val="single" w:sz="8" w:space="0" w:color="8064A2" w:themeColor="accent4"/>
-        </w:tcBorders>
-      </w:tcPr>
-    </w:tblStylePr>
   </w:style>
 </w:styles>
 </file>
